--- a/Doc/Алгоритм работы кнопок энкодеров.docx
+++ b/Doc/Алгоритм работы кнопок энкодеров.docx
@@ -76,115 +76,100 @@
     <w:p>
       <w:pPr>
         <w:contextualSpacing/>
-        <w:rPr>
+      </w:pPr>
+      <w:r>
+        <w:t>Р</w:t>
+      </w:r>
+      <w:r>
+        <w:t>ежимы</w:t>
+      </w:r>
+      <w:r>
+        <w:t xml:space="preserve"> (</w:t>
+      </w:r>
+      <w:proofErr w:type="spellStart"/>
+      <w:r>
+        <w:rPr>
+          <w:b/>
+        </w:rPr>
+        <w:t>Г</w:t>
+      </w:r>
+      <w:r>
+        <w:rPr>
+          <w:b/>
+          <w:vertAlign w:val="subscript"/>
+        </w:rPr>
+        <w:t>п</w:t>
+      </w:r>
+      <w:proofErr w:type="spellEnd"/>
+      <w:r>
+        <w:t>)</w:t>
+      </w:r>
+      <w:r>
+        <w:t xml:space="preserve">: </w:t>
+      </w:r>
+      <w:r>
+        <w:rPr>
+          <w:b/>
           <w:lang w:val="en-US"/>
         </w:rPr>
-      </w:pPr>
-      <w:r>
-        <w:t>Р</w:t>
-      </w:r>
-      <w:r>
-        <w:t>ежимы</w:t>
-      </w:r>
-      <w:r>
-        <w:rPr>
+        <w:t>Heat</w:t>
+      </w:r>
+      <w:r>
+        <w:t xml:space="preserve">; </w:t>
+      </w:r>
+      <w:r>
+        <w:rPr>
+          <w:b/>
           <w:lang w:val="en-US"/>
         </w:rPr>
-        <w:t xml:space="preserve"> (</w:t>
+        <w:t>OFF</w:t>
+      </w:r>
+      <w:r>
+        <w:rPr>
+          <w:b/>
+        </w:rPr>
+        <w:t xml:space="preserve">; </w:t>
+      </w:r>
+      <w:r>
+        <w:rPr>
+          <w:b/>
+          <w:lang w:val="en-US"/>
+        </w:rPr>
+        <w:t>Hand</w:t>
+      </w:r>
+      <w:r>
+        <w:rPr>
+          <w:b/>
+        </w:rPr>
+        <w:t xml:space="preserve">; </w:t>
       </w:r>
       <w:proofErr w:type="spellStart"/>
       <w:r>
         <w:rPr>
           <w:b/>
-        </w:rPr>
-        <w:t>Г</w:t>
-      </w:r>
-      <w:r>
-        <w:rPr>
-          <w:b/>
-          <w:vertAlign w:val="subscript"/>
-        </w:rPr>
-        <w:t>п</w:t>
+          <w:lang w:val="en-US"/>
+        </w:rPr>
+        <w:t>Prog</w:t>
       </w:r>
       <w:proofErr w:type="spellEnd"/>
       <w:r>
         <w:rPr>
+          <w:b/>
+        </w:rPr>
+        <w:t xml:space="preserve">.1; </w:t>
+      </w:r>
+      <w:proofErr w:type="spellStart"/>
+      <w:r>
+        <w:rPr>
+          <w:b/>
           <w:lang w:val="en-US"/>
         </w:rPr>
-        <w:t>)</w:t>
-      </w:r>
-      <w:r>
-        <w:rPr>
-          <w:lang w:val="en-US"/>
-        </w:rPr>
-        <w:t xml:space="preserve">: </w:t>
-      </w:r>
-      <w:r>
-        <w:rPr>
-          <w:b/>
-          <w:lang w:val="en-US"/>
-        </w:rPr>
-        <w:t>Heat</w:t>
-      </w:r>
-      <w:r>
-        <w:rPr>
-          <w:lang w:val="en-US"/>
-        </w:rPr>
-        <w:t xml:space="preserve">; </w:t>
-      </w:r>
-      <w:r>
-        <w:rPr>
-          <w:b/>
-          <w:lang w:val="en-US"/>
-        </w:rPr>
-        <w:t>OFF</w:t>
-      </w:r>
-      <w:r>
-        <w:rPr>
-          <w:b/>
-          <w:lang w:val="en-US"/>
-        </w:rPr>
-        <w:t xml:space="preserve">; </w:t>
-      </w:r>
-      <w:r>
-        <w:rPr>
-          <w:b/>
-          <w:lang w:val="en-US"/>
-        </w:rPr>
-        <w:t>Hand</w:t>
-      </w:r>
-      <w:r>
-        <w:rPr>
-          <w:b/>
-          <w:lang w:val="en-US"/>
-        </w:rPr>
-        <w:t xml:space="preserve">; </w:t>
-      </w:r>
-      <w:r>
-        <w:rPr>
-          <w:b/>
-          <w:lang w:val="en-US"/>
-        </w:rPr>
         <w:t>Prog</w:t>
       </w:r>
-      <w:r>
-        <w:rPr>
-          <w:b/>
-          <w:lang w:val="en-US"/>
-        </w:rPr>
-        <w:t xml:space="preserve">.1; </w:t>
-      </w:r>
-      <w:r>
-        <w:rPr>
-          <w:b/>
-          <w:lang w:val="en-US"/>
-        </w:rPr>
-        <w:t>Prog</w:t>
-      </w:r>
-      <w:r>
-        <w:rPr>
-          <w:b/>
-          <w:lang w:val="en-US"/>
+      <w:proofErr w:type="spellEnd"/>
+      <w:r>
+        <w:rPr>
+          <w:b/>
         </w:rPr>
         <w:t>.2</w:t>
       </w:r>
@@ -236,7 +221,13 @@
       </w:r>
       <w:proofErr w:type="spellEnd"/>
       <w:r>
-        <w:t xml:space="preserve"> – кроткое нажатие (</w:t>
+        <w:t xml:space="preserve"> – к</w:t>
+      </w:r>
+      <w:r>
+        <w:t>о</w:t>
+      </w:r>
+      <w:r>
+        <w:t>роткое нажатие (</w:t>
       </w:r>
       <w:r>
         <w:rPr>
@@ -316,7 +307,6 @@
       <w:r>
         <w:t>Часы (</w:t>
       </w:r>
-      <w:proofErr w:type="spellStart"/>
       <w:r>
         <w:rPr>
           <w:b/>
@@ -330,7 +320,6 @@
         </w:rPr>
         <w:t>с</w:t>
       </w:r>
-      <w:proofErr w:type="spellEnd"/>
       <w:r>
         <w:t>)</w:t>
       </w:r>
@@ -421,7 +410,76 @@
         <w:t>)</w:t>
       </w:r>
     </w:p>
-    <w:p/>
+    <w:p>
+      <w:pPr>
+        <w:contextualSpacing/>
+      </w:pPr>
+      <w:r>
+        <w:t>Скорость вращения двигателя (</w:t>
+      </w:r>
+      <w:r>
+        <w:rPr>
+          <w:b/>
+        </w:rPr>
+        <w:t>С</w:t>
+      </w:r>
+      <w:r>
+        <w:rPr>
+          <w:b/>
+          <w:vertAlign w:val="subscript"/>
+        </w:rPr>
+        <w:t>кор</w:t>
+      </w:r>
+      <w:r>
+        <w:t>)</w:t>
+      </w:r>
+      <w:r>
+        <w:t xml:space="preserve"> – диапазон регулировок условный, например, от 0 до 50 </w:t>
+      </w:r>
+      <w:proofErr w:type="spellStart"/>
+      <w:r>
+        <w:t>у.е</w:t>
+      </w:r>
+      <w:proofErr w:type="spellEnd"/>
+      <w:r>
+        <w:t>.</w:t>
+      </w:r>
+    </w:p>
+    <w:p>
+      <w:pPr>
+        <w:contextualSpacing/>
+      </w:pPr>
+      <w:r>
+        <w:t>Направление вращения двигателя (</w:t>
+      </w:r>
+      <w:proofErr w:type="spellStart"/>
+      <w:proofErr w:type="gramStart"/>
+      <w:r>
+        <w:rPr>
+          <w:b/>
+        </w:rPr>
+        <w:t>Н</w:t>
+      </w:r>
+      <w:r>
+        <w:rPr>
+          <w:b/>
+          <w:vertAlign w:val="subscript"/>
+        </w:rPr>
+        <w:t>апр</w:t>
+      </w:r>
+      <w:proofErr w:type="spellEnd"/>
+      <w:proofErr w:type="gramEnd"/>
+      <w:r>
+        <w:t>)</w:t>
+      </w:r>
+    </w:p>
+    <w:p>
+      <w:pPr>
+        <w:rPr>
+          <w:u w:val="single"/>
+        </w:rPr>
+      </w:pPr>
+    </w:p>
     <w:p>
       <w:pPr>
         <w:rPr>
@@ -668,14 +726,7 @@
                 <w:sz w:val="16"/>
                 <w:szCs w:val="16"/>
               </w:rPr>
-              <w:t>Текущий режим</w:t>
-            </w:r>
-            <w:r>
-              <w:rPr>
-                <w:sz w:val="16"/>
-                <w:szCs w:val="16"/>
-              </w:rPr>
-              <w:t xml:space="preserve"> отображения </w:t>
+              <w:t xml:space="preserve">Текущий режим отображения </w:t>
             </w:r>
             <w:proofErr w:type="spellStart"/>
             <w:r>
@@ -1393,14 +1444,6 @@
       <w:r>
         <w:t xml:space="preserve"> (вращения), не предусмотренные описанным алгоритмом, ни к чему не приводят (являются резервными).</w:t>
       </w:r>
-    </w:p>
-    <w:p>
-      <w:pPr>
-        <w:contextualSpacing/>
-        <w:rPr>
-          <w:u w:val="single"/>
-        </w:rPr>
-      </w:pPr>
     </w:p>
     <w:p>
       <w:pPr>
@@ -3033,7 +3076,6 @@
           <w:b/>
           <w:lang w:val="en-US"/>
         </w:rPr>
-        <w:lastRenderedPageBreak/>
         <w:t>t</w:t>
       </w:r>
       <w:r>
@@ -3363,18 +3405,24 @@
         <w:rPr>
           <w:b/>
         </w:rPr>
-        <w:t xml:space="preserve">Л2 </w:t>
-      </w:r>
-      <w:r>
-        <w:t>в режиме отсчёта таймера приводит к переходу в режим СТОП – обратный отсчёт таймера останавливается</w:t>
+        <w:t>Л</w:t>
       </w:r>
       <w:proofErr w:type="gramStart"/>
       <w:r>
-        <w:t>.</w:t>
+        <w:rPr>
+          <w:b/>
+        </w:rPr>
+        <w:t>2</w:t>
       </w:r>
       <w:proofErr w:type="gramEnd"/>
       <w:r>
-        <w:t xml:space="preserve"> Все ранее установленные </w:t>
+        <w:rPr>
+          <w:b/>
+        </w:rPr>
+        <w:t xml:space="preserve"> </w:t>
+      </w:r>
+      <w:r>
+        <w:t xml:space="preserve">в режиме отсчёта таймера приводит к переходу в режим СТОП – обратный отсчёт таймера останавливается. Все ранее установленные </w:t>
       </w:r>
       <w:r>
         <w:t xml:space="preserve">и текущие </w:t>
@@ -3382,6 +3430,7 @@
       <w:r>
         <w:t xml:space="preserve">значения </w:t>
       </w:r>
+      <w:proofErr w:type="gramStart"/>
       <w:r>
         <w:rPr>
           <w:b/>
@@ -3389,6 +3438,7 @@
         </w:rPr>
         <w:t>t</w:t>
       </w:r>
+      <w:proofErr w:type="gramEnd"/>
       <w:r>
         <w:rPr>
           <w:b/>
@@ -3434,44 +3484,185 @@
         <w:contextualSpacing w:val="0"/>
       </w:pPr>
       <w:r>
-        <w:t xml:space="preserve">Кроме </w:t>
-      </w:r>
-      <w:r>
-        <w:rPr>
-          <w:b/>
-        </w:rPr>
-        <w:t>↓</w:t>
-      </w:r>
-      <w:r>
-        <w:rPr>
-          <w:b/>
-        </w:rPr>
-        <w:t>Л</w:t>
+        <w:t xml:space="preserve">В режиме обратного отсчёта таймера каждые 30 сек. на экране </w:t>
+      </w:r>
+      <w:r>
+        <w:t xml:space="preserve">дисплея </w:t>
+      </w:r>
+      <w:r>
+        <w:t xml:space="preserve">на </w:t>
+      </w:r>
+      <w:r>
+        <w:t>3</w:t>
+      </w:r>
+      <w:r>
+        <w:t xml:space="preserve"> сек. </w:t>
+      </w:r>
+      <w:r>
+        <w:t>появляю</w:t>
+      </w:r>
+      <w:r>
+        <w:t xml:space="preserve">тся </w:t>
+      </w:r>
+      <w:r>
+        <w:t xml:space="preserve">текущие значения </w:t>
+      </w:r>
+      <w:r>
+        <w:rPr>
+          <w:b/>
+          <w:lang w:val="en-US"/>
+        </w:rPr>
+        <w:t>t</w:t>
+      </w:r>
+      <w:r>
+        <w:rPr>
+          <w:b/>
+          <w:vertAlign w:val="subscript"/>
+        </w:rPr>
+        <w:t>пред</w:t>
+      </w:r>
+      <w:r>
+        <w:rPr>
+          <w:b/>
+        </w:rPr>
+        <w:t xml:space="preserve"> </w:t>
+      </w:r>
+      <w:r>
+        <w:t xml:space="preserve">и </w:t>
+      </w:r>
+      <w:r>
+        <w:rPr>
+          <w:b/>
+          <w:lang w:val="en-US"/>
+        </w:rPr>
+        <w:t>t</w:t>
+      </w:r>
+      <w:r>
+        <w:rPr>
+          <w:b/>
+          <w:vertAlign w:val="subscript"/>
+        </w:rPr>
+        <w:t>тек</w:t>
       </w:r>
       <w:proofErr w:type="gramStart"/>
       <w:r>
-        <w:rPr>
-          <w:b/>
-        </w:rPr>
-        <w:t>2</w:t>
+        <w:t xml:space="preserve"> </w:t>
+      </w:r>
+      <w:r>
+        <w:t>.</w:t>
       </w:r>
       <w:proofErr w:type="gramEnd"/>
       <w:r>
-        <w:t xml:space="preserve"> любые другие нажатия на кнопки </w:t>
-      </w:r>
-      <w:proofErr w:type="spellStart"/>
-      <w:r>
-        <w:t>энкодера</w:t>
-      </w:r>
-      <w:proofErr w:type="spellEnd"/>
-      <w:r>
-        <w:t>, не предусмотренные описанным алгоритмом, н</w:t>
-      </w:r>
-      <w:r>
-        <w:t>и</w:t>
-      </w:r>
-      <w:r>
-        <w:t xml:space="preserve"> к чему не приводят (являются резервными).</w:t>
+        <w:t xml:space="preserve"> Затем возвращаемся обратно к значениям таймера. </w:t>
+      </w:r>
+      <w:r>
+        <w:rPr>
+          <w:rFonts w:eastAsia="Times New Roman" w:cs="Times New Roman"/>
+          <w:color w:val="000000"/>
+          <w:lang w:eastAsia="ru-RU"/>
+        </w:rPr>
+        <w:t xml:space="preserve">При каждом </w:t>
+      </w:r>
+      <w:r>
+        <w:rPr>
+          <w:rFonts w:eastAsia="Times New Roman" w:cs="Times New Roman"/>
+          <w:b/>
+          <w:color w:val="000000"/>
+          <w:lang w:eastAsia="ru-RU"/>
+        </w:rPr>
+        <w:t>↓П</w:t>
+      </w:r>
+      <w:proofErr w:type="gramStart"/>
+      <w:r>
+        <w:rPr>
+          <w:rFonts w:eastAsia="Times New Roman" w:cs="Times New Roman"/>
+          <w:b/>
+          <w:color w:val="000000"/>
+          <w:lang w:eastAsia="ru-RU"/>
+        </w:rPr>
+        <w:t>1</w:t>
+      </w:r>
+      <w:proofErr w:type="gramEnd"/>
+      <w:r>
+        <w:rPr>
+          <w:rFonts w:eastAsia="Times New Roman" w:cs="Times New Roman"/>
+          <w:b/>
+          <w:color w:val="000000"/>
+          <w:lang w:eastAsia="ru-RU"/>
+        </w:rPr>
+        <w:t xml:space="preserve"> </w:t>
+      </w:r>
+      <w:r>
+        <w:rPr>
+          <w:rFonts w:eastAsia="Times New Roman" w:cs="Times New Roman"/>
+          <w:color w:val="000000"/>
+          <w:lang w:eastAsia="ru-RU"/>
+        </w:rPr>
+        <w:t xml:space="preserve">на экране также появляется значения </w:t>
+      </w:r>
+      <w:r>
+        <w:rPr>
+          <w:b/>
+          <w:lang w:val="en-US"/>
+        </w:rPr>
+        <w:t>t</w:t>
+      </w:r>
+      <w:r>
+        <w:rPr>
+          <w:b/>
+          <w:vertAlign w:val="subscript"/>
+        </w:rPr>
+        <w:t>пред</w:t>
+      </w:r>
+      <w:r>
+        <w:rPr>
+          <w:b/>
+        </w:rPr>
+        <w:t xml:space="preserve"> </w:t>
+      </w:r>
+      <w:r>
+        <w:t xml:space="preserve">и </w:t>
+      </w:r>
+      <w:r>
+        <w:rPr>
+          <w:b/>
+          <w:lang w:val="en-US"/>
+        </w:rPr>
+        <w:t>t</w:t>
+      </w:r>
+      <w:r>
+        <w:rPr>
+          <w:b/>
+          <w:vertAlign w:val="subscript"/>
+        </w:rPr>
+        <w:t>тек</w:t>
+      </w:r>
+      <w:r>
+        <w:t xml:space="preserve">  </w:t>
+      </w:r>
+      <w:r>
+        <w:rPr>
+          <w:rFonts w:eastAsia="Times New Roman" w:cs="Times New Roman"/>
+          <w:color w:val="000000"/>
+          <w:lang w:eastAsia="ru-RU"/>
+        </w:rPr>
+        <w:t xml:space="preserve">на </w:t>
+      </w:r>
+      <w:r>
+        <w:rPr>
+          <w:rFonts w:eastAsia="Times New Roman" w:cs="Times New Roman"/>
+          <w:color w:val="000000"/>
+          <w:lang w:eastAsia="ru-RU"/>
+        </w:rPr>
+        <w:t>3</w:t>
+      </w:r>
+      <w:r>
+        <w:rPr>
+          <w:rFonts w:eastAsia="Times New Roman" w:cs="Times New Roman"/>
+          <w:color w:val="000000"/>
+          <w:lang w:eastAsia="ru-RU"/>
+        </w:rPr>
+        <w:t xml:space="preserve"> сек. При этом отсчёт 30 сек. обнуляется.</w:t>
       </w:r>
     </w:p>
     <w:p>
@@ -3481,76 +3672,7 @@
         <w:contextualSpacing w:val="0"/>
       </w:pPr>
       <w:r>
-        <w:t xml:space="preserve">В режиме обратного отсчёта таймера каждые 30 сек. на экране </w:t>
-      </w:r>
-      <w:r>
-        <w:t xml:space="preserve">дисплея </w:t>
-      </w:r>
-      <w:r>
-        <w:t xml:space="preserve">на </w:t>
-      </w:r>
-      <w:r>
-        <w:t>3</w:t>
-      </w:r>
-      <w:r>
-        <w:t xml:space="preserve"> сек. </w:t>
-      </w:r>
-      <w:r>
-        <w:t>появляю</w:t>
-      </w:r>
-      <w:r>
-        <w:t xml:space="preserve">тся </w:t>
-      </w:r>
-      <w:r>
-        <w:t xml:space="preserve">текущие значения </w:t>
-      </w:r>
-      <w:r>
-        <w:rPr>
-          <w:b/>
-          <w:lang w:val="en-US"/>
-        </w:rPr>
-        <w:t>t</w:t>
-      </w:r>
-      <w:r>
-        <w:rPr>
-          <w:b/>
-          <w:vertAlign w:val="subscript"/>
-        </w:rPr>
-        <w:t>пред</w:t>
-      </w:r>
-      <w:r>
-        <w:rPr>
-          <w:b/>
-        </w:rPr>
-        <w:t xml:space="preserve"> </w:t>
-      </w:r>
-      <w:r>
-        <w:t xml:space="preserve">и </w:t>
-      </w:r>
-      <w:r>
-        <w:rPr>
-          <w:b/>
-          <w:lang w:val="en-US"/>
-        </w:rPr>
-        <w:t>t</w:t>
-      </w:r>
-      <w:r>
-        <w:rPr>
-          <w:b/>
-          <w:vertAlign w:val="subscript"/>
-        </w:rPr>
-        <w:t>тек</w:t>
-      </w:r>
-      <w:proofErr w:type="gramStart"/>
-      <w:r>
-        <w:t xml:space="preserve"> </w:t>
-      </w:r>
-      <w:r>
-        <w:t>.</w:t>
-      </w:r>
-      <w:proofErr w:type="gramEnd"/>
-      <w:r>
-        <w:t xml:space="preserve"> Затем возвращаемся обратно к значениям таймера. При </w:t>
+        <w:t xml:space="preserve">При </w:t>
       </w:r>
       <w:r>
         <w:t xml:space="preserve">значении </w:t>
@@ -3661,7 +3783,7 @@
         <w:rPr>
           <w:b/>
         </w:rPr>
-        <w:t>2</w:t>
+        <w:t>1</w:t>
       </w:r>
       <w:proofErr w:type="gramEnd"/>
       <w:r>
@@ -3831,11 +3953,822 @@
         <w:rPr>
           <w:b/>
         </w:rPr>
+        <w:t>1</w:t>
+      </w:r>
+      <w:proofErr w:type="gramEnd"/>
+      <w:r>
+        <w:t xml:space="preserve"> приводит к возобновлению обратного отсчёта </w:t>
+      </w:r>
+      <w:r>
+        <w:rPr>
+          <w:b/>
+        </w:rPr>
+        <w:t>Т</w:t>
+      </w:r>
+      <w:r>
+        <w:rPr>
+          <w:b/>
+          <w:vertAlign w:val="subscript"/>
+        </w:rPr>
+        <w:t>м</w:t>
+      </w:r>
+      <w:r>
+        <w:t xml:space="preserve"> от актуального (вновь установленного) значения, </w:t>
+      </w:r>
+      <w:r>
+        <w:rPr>
+          <w:b/>
+          <w:lang w:val="en-US"/>
+        </w:rPr>
+        <w:t>t</w:t>
+      </w:r>
+      <w:r>
+        <w:rPr>
+          <w:b/>
+          <w:vertAlign w:val="subscript"/>
+        </w:rPr>
+        <w:t>пред</w:t>
+      </w:r>
+      <w:r>
+        <w:t xml:space="preserve"> также актуализируется.</w:t>
+      </w:r>
+    </w:p>
+    <w:p>
+      <w:pPr>
+        <w:pStyle w:val="a3"/>
+        <w:ind w:left="357"/>
+        <w:contextualSpacing w:val="0"/>
+      </w:pPr>
+    </w:p>
+    <w:p>
+      <w:pPr>
+        <w:pStyle w:val="a3"/>
+        <w:ind w:left="357"/>
+        <w:contextualSpacing w:val="0"/>
+        <w:jc w:val="center"/>
+        <w:rPr>
+          <w:u w:val="single"/>
+        </w:rPr>
+      </w:pPr>
+      <w:r>
+        <w:rPr>
+          <w:u w:val="single"/>
+        </w:rPr>
+        <w:t xml:space="preserve">Предложения по режимам </w:t>
+      </w:r>
+      <w:r>
+        <w:rPr>
+          <w:b/>
+          <w:u w:val="single"/>
+          <w:lang w:val="en-US"/>
+        </w:rPr>
+        <w:t>Heat</w:t>
+      </w:r>
+      <w:r>
+        <w:rPr>
+          <w:u w:val="single"/>
+        </w:rPr>
+        <w:t xml:space="preserve"> и</w:t>
+      </w:r>
+      <w:r>
+        <w:rPr>
+          <w:u w:val="single"/>
+        </w:rPr>
+        <w:t xml:space="preserve"> </w:t>
+      </w:r>
+      <w:r>
+        <w:rPr>
+          <w:b/>
+          <w:u w:val="single"/>
+          <w:lang w:val="en-US"/>
+        </w:rPr>
+        <w:t>OFF</w:t>
+      </w:r>
+    </w:p>
+    <w:p>
+      <w:pPr>
+        <w:pStyle w:val="a3"/>
+        <w:ind w:left="357"/>
+        <w:contextualSpacing w:val="0"/>
+        <w:rPr>
+          <w:u w:val="single"/>
+        </w:rPr>
+      </w:pPr>
+      <w:r>
+        <w:rPr>
+          <w:u w:val="single"/>
+        </w:rPr>
+        <w:t xml:space="preserve">Установка </w:t>
+      </w:r>
+      <w:proofErr w:type="spellStart"/>
+      <w:r>
+        <w:rPr>
+          <w:b/>
+          <w:u w:val="single"/>
+        </w:rPr>
+        <w:t>Т</w:t>
+      </w:r>
+      <w:r>
+        <w:rPr>
+          <w:b/>
+          <w:u w:val="single"/>
+          <w:vertAlign w:val="subscript"/>
+        </w:rPr>
+        <w:t>м</w:t>
+      </w:r>
+      <w:proofErr w:type="spellEnd"/>
+    </w:p>
+    <w:p>
+      <w:pPr>
+        <w:pStyle w:val="a3"/>
+        <w:numPr>
+          <w:ilvl w:val="0"/>
+          <w:numId w:val="5"/>
+        </w:numPr>
+        <w:contextualSpacing w:val="0"/>
+        <w:rPr>
+          <w:highlight w:val="yellow"/>
+        </w:rPr>
+      </w:pPr>
+      <w:r>
+        <w:rPr>
+          <w:highlight w:val="yellow"/>
+        </w:rPr>
+        <w:t>Установка минут и десятков минут в большую сторону некорректная. Предложение – исправить.</w:t>
+      </w:r>
+    </w:p>
+    <w:p>
+      <w:pPr>
+        <w:pStyle w:val="a3"/>
+        <w:numPr>
+          <w:ilvl w:val="0"/>
+          <w:numId w:val="5"/>
+        </w:numPr>
+        <w:contextualSpacing w:val="0"/>
+        <w:rPr>
+          <w:highlight w:val="yellow"/>
+        </w:rPr>
+      </w:pPr>
+      <w:r>
+        <w:rPr>
+          <w:highlight w:val="yellow"/>
+        </w:rPr>
+        <w:t>Некорректная установка десятков секунд после 1-й минуты. Предложение – при поразрядной установке не менять значения соседних разрядов</w:t>
+      </w:r>
+    </w:p>
+    <w:p>
+      <w:pPr>
+        <w:pStyle w:val="a3"/>
+        <w:numPr>
+          <w:ilvl w:val="0"/>
+          <w:numId w:val="5"/>
+        </w:numPr>
+        <w:contextualSpacing w:val="0"/>
+        <w:rPr>
+          <w:highlight w:val="yellow"/>
+        </w:rPr>
+      </w:pPr>
+      <w:r>
+        <w:rPr>
+          <w:highlight w:val="yellow"/>
+        </w:rPr>
+        <w:t xml:space="preserve">Корректировка значений </w:t>
+      </w:r>
+      <w:proofErr w:type="spellStart"/>
+      <w:r>
+        <w:rPr>
+          <w:b/>
+          <w:highlight w:val="yellow"/>
+        </w:rPr>
+        <w:t>Т</w:t>
+      </w:r>
+      <w:r>
+        <w:rPr>
+          <w:b/>
+          <w:highlight w:val="yellow"/>
+          <w:vertAlign w:val="subscript"/>
+        </w:rPr>
+        <w:t>м</w:t>
+      </w:r>
+      <w:proofErr w:type="spellEnd"/>
+      <w:r>
+        <w:rPr>
+          <w:b/>
+          <w:highlight w:val="yellow"/>
+        </w:rPr>
+        <w:t xml:space="preserve"> </w:t>
+      </w:r>
+      <w:r>
+        <w:rPr>
+          <w:highlight w:val="yellow"/>
+        </w:rPr>
+        <w:t>возможна как из поразрядного режима, так и из режима</w:t>
+      </w:r>
+      <w:r>
+        <w:rPr>
+          <w:b/>
+          <w:highlight w:val="yellow"/>
+        </w:rPr>
+        <w:t xml:space="preserve"> </w:t>
+      </w:r>
+      <w:r>
+        <w:rPr>
+          <w:highlight w:val="yellow"/>
+        </w:rPr>
+        <w:t>входа в корректировку</w:t>
+      </w:r>
+      <w:r>
+        <w:rPr>
+          <w:highlight w:val="yellow"/>
+        </w:rPr>
+        <w:t xml:space="preserve"> (моргают все регистры)</w:t>
+      </w:r>
+      <w:r>
+        <w:rPr>
+          <w:highlight w:val="yellow"/>
+        </w:rPr>
+        <w:t xml:space="preserve">. Зачем? Предложение – в режимах </w:t>
+      </w:r>
+      <w:proofErr w:type="spellStart"/>
+      <w:proofErr w:type="gramStart"/>
+      <w:r>
+        <w:rPr>
+          <w:b/>
+          <w:highlight w:val="yellow"/>
+        </w:rPr>
+        <w:t>Т</w:t>
+      </w:r>
+      <w:r>
+        <w:rPr>
+          <w:b/>
+          <w:highlight w:val="yellow"/>
+          <w:vertAlign w:val="subscript"/>
+        </w:rPr>
+        <w:t>м</w:t>
+      </w:r>
+      <w:proofErr w:type="spellEnd"/>
+      <w:r>
+        <w:rPr>
+          <w:b/>
+          <w:highlight w:val="yellow"/>
+        </w:rPr>
+        <w:t xml:space="preserve"> </w:t>
+      </w:r>
+      <w:r>
+        <w:rPr>
+          <w:highlight w:val="yellow"/>
+        </w:rPr>
+        <w:t>и</w:t>
+      </w:r>
+      <w:proofErr w:type="gramEnd"/>
+      <w:r>
+        <w:rPr>
+          <w:highlight w:val="yellow"/>
+        </w:rPr>
+        <w:t xml:space="preserve"> </w:t>
+      </w:r>
+      <w:proofErr w:type="spellStart"/>
+      <w:r>
+        <w:rPr>
+          <w:b/>
+          <w:highlight w:val="yellow"/>
+        </w:rPr>
+        <w:t>Ч</w:t>
+      </w:r>
+      <w:r>
+        <w:rPr>
+          <w:b/>
+          <w:highlight w:val="yellow"/>
+          <w:vertAlign w:val="subscript"/>
+        </w:rPr>
+        <w:t>с</w:t>
+      </w:r>
+      <w:proofErr w:type="spellEnd"/>
+      <w:r>
+        <w:rPr>
+          <w:highlight w:val="yellow"/>
+        </w:rPr>
+        <w:t xml:space="preserve"> корректировка должна осуществляться только из </w:t>
+      </w:r>
+      <w:r>
+        <w:rPr>
+          <w:highlight w:val="yellow"/>
+        </w:rPr>
+        <w:t xml:space="preserve">поразрядного </w:t>
+      </w:r>
+      <w:r>
+        <w:rPr>
+          <w:highlight w:val="yellow"/>
+        </w:rPr>
+        <w:t>режима.</w:t>
+      </w:r>
+    </w:p>
+    <w:p>
+      <w:pPr>
+        <w:pStyle w:val="a3"/>
+        <w:numPr>
+          <w:ilvl w:val="0"/>
+          <w:numId w:val="5"/>
+        </w:numPr>
+        <w:contextualSpacing w:val="0"/>
+        <w:rPr>
+          <w:highlight w:val="yellow"/>
+        </w:rPr>
+      </w:pPr>
+      <w:r>
+        <w:rPr>
+          <w:highlight w:val="yellow"/>
+        </w:rPr>
+        <w:lastRenderedPageBreak/>
+        <w:t xml:space="preserve">Проваливаясь в режим установок начинаем с предустановленных значений в </w:t>
+      </w:r>
+      <w:proofErr w:type="spellStart"/>
+      <w:r>
+        <w:rPr>
+          <w:b/>
+          <w:highlight w:val="yellow"/>
+        </w:rPr>
+        <w:t>Т</w:t>
+      </w:r>
+      <w:r>
+        <w:rPr>
+          <w:b/>
+          <w:highlight w:val="yellow"/>
+          <w:vertAlign w:val="subscript"/>
+        </w:rPr>
+        <w:t>м</w:t>
+      </w:r>
+      <w:proofErr w:type="spellEnd"/>
+      <w:r>
+        <w:rPr>
+          <w:highlight w:val="yellow"/>
+        </w:rPr>
+        <w:t xml:space="preserve"> – 00:30 ; в </w:t>
+      </w:r>
+      <w:r>
+        <w:rPr>
+          <w:b/>
+          <w:highlight w:val="yellow"/>
+        </w:rPr>
+        <w:t>Ч</w:t>
+      </w:r>
+      <w:r>
+        <w:rPr>
+          <w:b/>
+          <w:highlight w:val="yellow"/>
+          <w:vertAlign w:val="subscript"/>
+        </w:rPr>
+        <w:t>с</w:t>
+      </w:r>
+      <w:r>
+        <w:rPr>
+          <w:highlight w:val="yellow"/>
+        </w:rPr>
+        <w:t xml:space="preserve"> – с </w:t>
+      </w:r>
+      <w:r>
+        <w:rPr>
+          <w:b/>
+          <w:highlight w:val="yellow"/>
+          <w:lang w:val="en-US"/>
+        </w:rPr>
+        <w:t>t</w:t>
+      </w:r>
+      <w:r>
+        <w:rPr>
+          <w:b/>
+          <w:highlight w:val="yellow"/>
+          <w:vertAlign w:val="subscript"/>
+        </w:rPr>
+        <w:t>пред</w:t>
+      </w:r>
+      <w:r>
+        <w:rPr>
+          <w:b/>
+          <w:highlight w:val="yellow"/>
+        </w:rPr>
+        <w:t xml:space="preserve"> </w:t>
+      </w:r>
+      <w:r>
+        <w:rPr>
+          <w:highlight w:val="yellow"/>
+        </w:rPr>
+        <w:t xml:space="preserve">= </w:t>
+      </w:r>
+      <w:r>
+        <w:rPr>
+          <w:b/>
+          <w:highlight w:val="yellow"/>
+          <w:lang w:val="en-US"/>
+        </w:rPr>
+        <w:t>t</w:t>
+      </w:r>
+      <w:r>
+        <w:rPr>
+          <w:b/>
+          <w:highlight w:val="yellow"/>
+          <w:vertAlign w:val="subscript"/>
+        </w:rPr>
+        <w:t>тек</w:t>
+      </w:r>
+      <w:proofErr w:type="gramStart"/>
+      <w:r>
+        <w:rPr>
+          <w:highlight w:val="yellow"/>
+        </w:rPr>
+        <w:t xml:space="preserve"> З</w:t>
+      </w:r>
+      <w:proofErr w:type="gramEnd"/>
+      <w:r>
+        <w:rPr>
+          <w:highlight w:val="yellow"/>
+        </w:rPr>
+        <w:t>ачем? Почему не с текущи</w:t>
+      </w:r>
+      <w:r>
+        <w:rPr>
+          <w:highlight w:val="yellow"/>
+        </w:rPr>
+        <w:t>х</w:t>
+      </w:r>
+      <w:r>
+        <w:rPr>
+          <w:highlight w:val="yellow"/>
+        </w:rPr>
+        <w:t>, установленных значений? Предложение – предустановленные значения (</w:t>
+      </w:r>
+      <w:proofErr w:type="spellStart"/>
+      <w:r>
+        <w:rPr>
+          <w:b/>
+          <w:highlight w:val="yellow"/>
+        </w:rPr>
+        <w:t>Т</w:t>
+      </w:r>
+      <w:r>
+        <w:rPr>
+          <w:b/>
+          <w:highlight w:val="yellow"/>
+          <w:vertAlign w:val="subscript"/>
+        </w:rPr>
+        <w:t>м</w:t>
+      </w:r>
+      <w:proofErr w:type="spellEnd"/>
+      <w:r>
+        <w:rPr>
+          <w:highlight w:val="yellow"/>
+        </w:rPr>
+        <w:t xml:space="preserve"> – 00:30 и </w:t>
+      </w:r>
+      <w:proofErr w:type="spellStart"/>
+      <w:r>
+        <w:rPr>
+          <w:b/>
+          <w:highlight w:val="yellow"/>
+        </w:rPr>
+        <w:t>Ч</w:t>
+      </w:r>
+      <w:r>
+        <w:rPr>
+          <w:b/>
+          <w:highlight w:val="yellow"/>
+          <w:vertAlign w:val="subscript"/>
+        </w:rPr>
+        <w:t>с</w:t>
+      </w:r>
+      <w:proofErr w:type="spellEnd"/>
+      <w:r>
+        <w:rPr>
+          <w:highlight w:val="yellow"/>
+        </w:rPr>
+        <w:t xml:space="preserve"> – </w:t>
+      </w:r>
+      <w:r>
+        <w:rPr>
+          <w:b/>
+          <w:highlight w:val="yellow"/>
+          <w:lang w:val="en-US"/>
+        </w:rPr>
+        <w:t>t</w:t>
+      </w:r>
+      <w:r>
+        <w:rPr>
+          <w:b/>
+          <w:highlight w:val="yellow"/>
+          <w:vertAlign w:val="subscript"/>
+        </w:rPr>
+        <w:t>пред</w:t>
+      </w:r>
+      <w:r>
+        <w:rPr>
+          <w:b/>
+          <w:highlight w:val="yellow"/>
+        </w:rPr>
+        <w:t xml:space="preserve"> </w:t>
+      </w:r>
+      <w:r>
+        <w:rPr>
+          <w:highlight w:val="yellow"/>
+        </w:rPr>
+        <w:t xml:space="preserve">= </w:t>
+      </w:r>
+      <w:r>
+        <w:rPr>
+          <w:b/>
+          <w:highlight w:val="yellow"/>
+          <w:lang w:val="en-US"/>
+        </w:rPr>
+        <w:t>t</w:t>
+      </w:r>
+      <w:r>
+        <w:rPr>
+          <w:b/>
+          <w:highlight w:val="yellow"/>
+          <w:vertAlign w:val="subscript"/>
+        </w:rPr>
+        <w:t>тек</w:t>
+      </w:r>
+      <w:proofErr w:type="gramStart"/>
+      <w:r>
+        <w:rPr>
+          <w:highlight w:val="yellow"/>
+        </w:rPr>
+        <w:t xml:space="preserve"> )</w:t>
+      </w:r>
+      <w:proofErr w:type="gramEnd"/>
+      <w:r>
+        <w:rPr>
+          <w:highlight w:val="yellow"/>
+        </w:rPr>
+        <w:t xml:space="preserve"> появляются в двух </w:t>
+      </w:r>
+      <w:r>
+        <w:rPr>
+          <w:highlight w:val="yellow"/>
+        </w:rPr>
+        <w:t>случаях</w:t>
+      </w:r>
+      <w:r>
+        <w:rPr>
+          <w:highlight w:val="yellow"/>
+        </w:rPr>
+        <w:t xml:space="preserve">: когда вошли в режим </w:t>
+      </w:r>
+      <w:r>
+        <w:rPr>
+          <w:b/>
+          <w:highlight w:val="yellow"/>
+          <w:lang w:val="en-US"/>
+        </w:rPr>
+        <w:t>Heat</w:t>
+      </w:r>
+      <w:r>
+        <w:rPr>
+          <w:highlight w:val="yellow"/>
+        </w:rPr>
+        <w:t xml:space="preserve">  через переключение </w:t>
+      </w:r>
+      <w:proofErr w:type="spellStart"/>
+      <w:r>
+        <w:rPr>
+          <w:highlight w:val="yellow"/>
+        </w:rPr>
+        <w:t>галетника</w:t>
+      </w:r>
+      <w:proofErr w:type="spellEnd"/>
+      <w:r>
+        <w:rPr>
+          <w:highlight w:val="yellow"/>
+        </w:rPr>
+        <w:t xml:space="preserve"> </w:t>
+      </w:r>
+      <w:r>
+        <w:rPr>
+          <w:highlight w:val="yellow"/>
+        </w:rPr>
+        <w:t xml:space="preserve">(нажали сброс на плате контроллера) </w:t>
+      </w:r>
+      <w:r>
+        <w:rPr>
+          <w:highlight w:val="yellow"/>
+        </w:rPr>
+        <w:t>и при нажатии на кнопку СТОП в режиме обратного отсчёта таймера. Во всех остальных случаях установка (корректировка) должна осуществляться от текущих (установленных) значений параметров.</w:t>
+      </w:r>
+    </w:p>
+    <w:p>
+      <w:pPr>
+        <w:pStyle w:val="a3"/>
+        <w:numPr>
+          <w:ilvl w:val="0"/>
+          <w:numId w:val="5"/>
+        </w:numPr>
+        <w:contextualSpacing w:val="0"/>
+        <w:rPr>
+          <w:highlight w:val="yellow"/>
+        </w:rPr>
+      </w:pPr>
+      <w:r>
+        <w:rPr>
+          <w:highlight w:val="yellow"/>
+        </w:rPr>
+        <w:t>Отображение 0 в режиме таймера – левые неиспользуемые нули не отображать. Знак времени</w:t>
+      </w:r>
+      <w:proofErr w:type="gramStart"/>
+      <w:r>
+        <w:rPr>
+          <w:highlight w:val="yellow"/>
+        </w:rPr>
+        <w:t xml:space="preserve"> - :</w:t>
+      </w:r>
+      <w:proofErr w:type="gramEnd"/>
+    </w:p>
+    <w:p>
+      <w:pPr>
+        <w:pStyle w:val="a3"/>
+        <w:numPr>
+          <w:ilvl w:val="0"/>
+          <w:numId w:val="5"/>
+        </w:numPr>
+        <w:contextualSpacing w:val="0"/>
+        <w:rPr>
+          <w:highlight w:val="yellow"/>
+        </w:rPr>
+      </w:pPr>
+      <w:r>
+        <w:rPr>
+          <w:highlight w:val="yellow"/>
+        </w:rPr>
+        <w:t xml:space="preserve">Установка </w:t>
+      </w:r>
+      <w:proofErr w:type="spellStart"/>
+      <w:r>
+        <w:rPr>
+          <w:b/>
+          <w:highlight w:val="yellow"/>
+        </w:rPr>
+        <w:t>Т</w:t>
+      </w:r>
+      <w:r>
+        <w:rPr>
+          <w:b/>
+          <w:highlight w:val="yellow"/>
+          <w:vertAlign w:val="subscript"/>
+        </w:rPr>
+        <w:t>м</w:t>
+      </w:r>
+      <w:proofErr w:type="spellEnd"/>
+      <w:r>
+        <w:rPr>
+          <w:highlight w:val="yellow"/>
+        </w:rPr>
+        <w:t xml:space="preserve"> </w:t>
+      </w:r>
+      <w:r>
+        <w:rPr>
+          <w:highlight w:val="yellow"/>
+        </w:rPr>
+        <w:t xml:space="preserve">помимо правого, также и </w:t>
+      </w:r>
+      <w:r>
+        <w:rPr>
+          <w:highlight w:val="yellow"/>
+        </w:rPr>
+        <w:t xml:space="preserve">левым </w:t>
+      </w:r>
+      <w:proofErr w:type="spellStart"/>
+      <w:r>
+        <w:rPr>
+          <w:highlight w:val="yellow"/>
+        </w:rPr>
+        <w:t>энкодером</w:t>
+      </w:r>
+      <w:proofErr w:type="spellEnd"/>
+      <w:r>
+        <w:rPr>
+          <w:highlight w:val="yellow"/>
+        </w:rPr>
+        <w:t xml:space="preserve"> (параллельно)</w:t>
+      </w:r>
+      <w:r>
+        <w:rPr>
+          <w:highlight w:val="yellow"/>
+        </w:rPr>
+        <w:t>.</w:t>
+      </w:r>
+    </w:p>
+    <w:p>
+      <w:pPr>
+        <w:ind w:left="357"/>
+        <w:rPr>
+          <w:u w:val="single"/>
+        </w:rPr>
+      </w:pPr>
+    </w:p>
+    <w:p>
+      <w:pPr>
+        <w:ind w:left="357"/>
+        <w:rPr>
+          <w:highlight w:val="yellow"/>
+          <w:u w:val="single"/>
+        </w:rPr>
+      </w:pPr>
+      <w:r>
+        <w:rPr>
+          <w:highlight w:val="yellow"/>
+          <w:u w:val="single"/>
+        </w:rPr>
+        <w:t xml:space="preserve">Установка </w:t>
+      </w:r>
+      <w:proofErr w:type="spellStart"/>
+      <w:r>
+        <w:rPr>
+          <w:b/>
+          <w:highlight w:val="yellow"/>
+          <w:u w:val="single"/>
+        </w:rPr>
+        <w:t>Ч</w:t>
+      </w:r>
+      <w:r>
+        <w:rPr>
+          <w:b/>
+          <w:highlight w:val="yellow"/>
+          <w:u w:val="single"/>
+          <w:vertAlign w:val="subscript"/>
+        </w:rPr>
+        <w:t>с</w:t>
+      </w:r>
+      <w:proofErr w:type="spellEnd"/>
+    </w:p>
+    <w:p>
+      <w:pPr>
+        <w:pStyle w:val="a3"/>
+        <w:ind w:left="357"/>
+        <w:contextualSpacing w:val="0"/>
+      </w:pPr>
+      <w:r>
+        <w:rPr>
+          <w:highlight w:val="yellow"/>
+        </w:rPr>
+        <w:t xml:space="preserve">Часы при выходе из режима установки (моргают регистры) через паузу не сохраняют текущие значения. Текущие значения сохраняются только при выходе через нажатие </w:t>
+      </w:r>
+      <w:r>
+        <w:rPr>
+          <w:b/>
+          <w:highlight w:val="yellow"/>
+        </w:rPr>
+        <w:t>↓Л</w:t>
+      </w:r>
+      <w:proofErr w:type="gramStart"/>
+      <w:r>
+        <w:rPr>
+          <w:b/>
+          <w:highlight w:val="yellow"/>
+        </w:rPr>
         <w:t>2</w:t>
       </w:r>
       <w:proofErr w:type="gramEnd"/>
       <w:r>
-        <w:t xml:space="preserve"> приводит к возобновлению обратного отсчёта </w:t>
+        <w:rPr>
+          <w:highlight w:val="yellow"/>
+        </w:rPr>
+        <w:t>. Предложение – выход через паузу также должен сохранять откорректированные значения.</w:t>
+      </w:r>
+    </w:p>
+    <w:p>
+      <w:pPr>
+        <w:pStyle w:val="a3"/>
+        <w:ind w:left="357"/>
+        <w:contextualSpacing w:val="0"/>
+      </w:pPr>
+    </w:p>
+    <w:p>
+      <w:pPr>
+        <w:pStyle w:val="a3"/>
+        <w:ind w:left="357"/>
+        <w:contextualSpacing w:val="0"/>
+        <w:rPr>
+          <w:u w:val="single"/>
+        </w:rPr>
+      </w:pPr>
+      <w:r>
+        <w:rPr>
+          <w:u w:val="single"/>
+        </w:rPr>
+        <w:t>Режимы СТАРТ / СТОП / ПАУЗА</w:t>
+      </w:r>
+    </w:p>
+    <w:p>
+      <w:pPr>
+        <w:pStyle w:val="a3"/>
+        <w:numPr>
+          <w:ilvl w:val="0"/>
+          <w:numId w:val="7"/>
+        </w:numPr>
+        <w:ind w:left="709"/>
+        <w:contextualSpacing w:val="0"/>
+      </w:pPr>
+      <w:r>
+        <w:t xml:space="preserve">В режиме обратного отсчета </w:t>
       </w:r>
       <w:proofErr w:type="spellStart"/>
       <w:r>
@@ -3853,8 +4786,95 @@
       </w:r>
       <w:proofErr w:type="spellEnd"/>
       <w:r>
-        <w:t xml:space="preserve"> от актуального (вновь установленного) значения, </w:t>
-      </w:r>
+        <w:t xml:space="preserve"> сделать </w:t>
+      </w:r>
+      <w:r>
+        <w:rPr>
+          <w:b/>
+        </w:rPr>
+        <w:t>↓Л</w:t>
+      </w:r>
+      <w:proofErr w:type="gramStart"/>
+      <w:r>
+        <w:rPr>
+          <w:b/>
+        </w:rPr>
+        <w:t>1</w:t>
+      </w:r>
+      <w:proofErr w:type="gramEnd"/>
+      <w:r>
+        <w:rPr>
+          <w:b/>
+        </w:rPr>
+        <w:t xml:space="preserve"> </w:t>
+      </w:r>
+      <w:r>
+        <w:t>–</w:t>
+      </w:r>
+      <w:r>
+        <w:rPr>
+          <w:b/>
+        </w:rPr>
+        <w:t xml:space="preserve"> </w:t>
+      </w:r>
+      <w:r>
+        <w:t>ПАУЗА. Повто</w:t>
+      </w:r>
+      <w:r>
+        <w:t xml:space="preserve">рное нажатие </w:t>
+      </w:r>
+      <w:r>
+        <w:rPr>
+          <w:b/>
+        </w:rPr>
+        <w:t>↓Л</w:t>
+      </w:r>
+      <w:proofErr w:type="gramStart"/>
+      <w:r>
+        <w:rPr>
+          <w:b/>
+        </w:rPr>
+        <w:t>1</w:t>
+      </w:r>
+      <w:proofErr w:type="gramEnd"/>
+      <w:r>
+        <w:t xml:space="preserve"> </w:t>
+      </w:r>
+      <w:r>
+        <w:t>–</w:t>
+      </w:r>
+      <w:r>
+        <w:t xml:space="preserve"> </w:t>
+      </w:r>
+      <w:r>
+        <w:t>выход из ПАУЗЫ;</w:t>
+      </w:r>
+      <w:r>
+        <w:t xml:space="preserve">  </w:t>
+      </w:r>
+      <w:r>
+        <w:rPr>
+          <w:b/>
+        </w:rPr>
+        <w:t xml:space="preserve">↓Л2 </w:t>
+      </w:r>
+      <w:r>
+        <w:t>– СТОП (СТАРТ)</w:t>
+      </w:r>
+      <w:r>
+        <w:t xml:space="preserve">. </w:t>
+      </w:r>
+    </w:p>
+    <w:p>
+      <w:pPr>
+        <w:pStyle w:val="a3"/>
+        <w:ind w:left="709"/>
+        <w:contextualSpacing w:val="0"/>
+      </w:pPr>
+      <w:r>
+        <w:t xml:space="preserve">В режим СТОП – обратный отсчёт таймера останавливается. Все ранее установленные и текущие значения </w:t>
+      </w:r>
+      <w:proofErr w:type="gramStart"/>
       <w:r>
         <w:rPr>
           <w:b/>
@@ -3862,6 +4882,7 @@
         </w:rPr>
         <w:t>t</w:t>
       </w:r>
+      <w:proofErr w:type="gramEnd"/>
       <w:r>
         <w:rPr>
           <w:b/>
@@ -3870,9 +4891,3670 @@
         <w:t>пред</w:t>
       </w:r>
       <w:r>
-        <w:t xml:space="preserve"> также актуализируется.</w:t>
+        <w:t xml:space="preserve"> и </w:t>
+      </w:r>
+      <w:proofErr w:type="spellStart"/>
+      <w:r>
+        <w:rPr>
+          <w:b/>
+        </w:rPr>
+        <w:t>Т</w:t>
+      </w:r>
+      <w:r>
+        <w:rPr>
+          <w:b/>
+          <w:vertAlign w:val="subscript"/>
+        </w:rPr>
+        <w:t>м</w:t>
+      </w:r>
+      <w:proofErr w:type="spellEnd"/>
+      <w:r>
+        <w:t xml:space="preserve"> сбрасываются до предустановленных. В режиме ПАУЗА мы переходим к возможности корректировки текущих значений </w:t>
+      </w:r>
+      <w:r>
+        <w:rPr>
+          <w:b/>
+          <w:lang w:val="en-US"/>
+        </w:rPr>
+        <w:t>t</w:t>
+      </w:r>
+      <w:r>
+        <w:rPr>
+          <w:b/>
+          <w:vertAlign w:val="subscript"/>
+        </w:rPr>
+        <w:t>пред</w:t>
+      </w:r>
+      <w:r>
+        <w:t xml:space="preserve"> и </w:t>
+      </w:r>
+      <w:proofErr w:type="spellStart"/>
+      <w:r>
+        <w:rPr>
+          <w:b/>
+        </w:rPr>
+        <w:t>Т</w:t>
+      </w:r>
+      <w:r>
+        <w:rPr>
+          <w:b/>
+          <w:vertAlign w:val="subscript"/>
+        </w:rPr>
+        <w:t>м</w:t>
+      </w:r>
+      <w:proofErr w:type="spellEnd"/>
+      <w:proofErr w:type="gramStart"/>
+      <w:r>
+        <w:t xml:space="preserve"> ,</w:t>
+      </w:r>
+      <w:proofErr w:type="gramEnd"/>
+      <w:r>
+        <w:t xml:space="preserve"> при этом текущие значения </w:t>
+      </w:r>
+      <w:r>
+        <w:rPr>
+          <w:b/>
+          <w:lang w:val="en-US"/>
+        </w:rPr>
+        <w:t>t</w:t>
+      </w:r>
+      <w:r>
+        <w:rPr>
+          <w:b/>
+          <w:vertAlign w:val="subscript"/>
+        </w:rPr>
+        <w:t>пред</w:t>
+      </w:r>
+      <w:r>
+        <w:t xml:space="preserve"> и </w:t>
+      </w:r>
+      <w:proofErr w:type="spellStart"/>
+      <w:r>
+        <w:rPr>
+          <w:b/>
+        </w:rPr>
+        <w:t>Т</w:t>
+      </w:r>
+      <w:r>
+        <w:rPr>
+          <w:b/>
+          <w:vertAlign w:val="subscript"/>
+        </w:rPr>
+        <w:t>м</w:t>
+      </w:r>
+      <w:proofErr w:type="spellEnd"/>
+      <w:r>
+        <w:t xml:space="preserve"> в отличие от режима СТОП не возвращаются к предустановленным значениям.</w:t>
       </w:r>
     </w:p>
+    <w:p>
+      <w:pPr>
+        <w:pStyle w:val="a3"/>
+        <w:numPr>
+          <w:ilvl w:val="0"/>
+          <w:numId w:val="7"/>
+        </w:numPr>
+        <w:ind w:left="709"/>
+        <w:contextualSpacing w:val="0"/>
+      </w:pPr>
+      <w:r>
+        <w:t>При переходе в режимы СТАРТ и СТОП добавить короткий звуковой сигнал зуммера.</w:t>
+      </w:r>
+    </w:p>
+    <w:p>
+      <w:pPr>
+        <w:pStyle w:val="a3"/>
+        <w:numPr>
+          <w:ilvl w:val="0"/>
+          <w:numId w:val="7"/>
+        </w:numPr>
+        <w:ind w:left="709"/>
+        <w:contextualSpacing w:val="0"/>
+      </w:pPr>
+      <w:r>
+        <w:t xml:space="preserve">При запуске </w:t>
+      </w:r>
+      <w:proofErr w:type="spellStart"/>
+      <w:r>
+        <w:rPr>
+          <w:b/>
+        </w:rPr>
+        <w:t>Т</w:t>
+      </w:r>
+      <w:r>
+        <w:rPr>
+          <w:b/>
+          <w:vertAlign w:val="subscript"/>
+        </w:rPr>
+        <w:t>м</w:t>
+      </w:r>
+      <w:proofErr w:type="spellEnd"/>
+      <w:r>
+        <w:t xml:space="preserve"> из любого режима при нажатии </w:t>
+      </w:r>
+      <w:r>
+        <w:rPr>
+          <w:b/>
+        </w:rPr>
+        <w:t>↓Л</w:t>
+      </w:r>
+      <w:proofErr w:type="gramStart"/>
+      <w:r>
+        <w:rPr>
+          <w:b/>
+        </w:rPr>
+        <w:t>2</w:t>
+      </w:r>
+      <w:proofErr w:type="gramEnd"/>
+      <w:r>
+        <w:rPr>
+          <w:b/>
+        </w:rPr>
+        <w:t xml:space="preserve"> </w:t>
+      </w:r>
+      <w:r>
+        <w:t xml:space="preserve">(СТАРТ) </w:t>
+      </w:r>
+      <w:r>
+        <w:t xml:space="preserve">индикатор должен переходить к отображению текущих значений </w:t>
+      </w:r>
+      <w:proofErr w:type="spellStart"/>
+      <w:r>
+        <w:rPr>
+          <w:b/>
+        </w:rPr>
+        <w:t>Т</w:t>
+      </w:r>
+      <w:r>
+        <w:rPr>
+          <w:b/>
+          <w:vertAlign w:val="subscript"/>
+        </w:rPr>
+        <w:t>м</w:t>
+      </w:r>
+      <w:proofErr w:type="spellEnd"/>
+      <w:r>
+        <w:t xml:space="preserve">. Сейчас при запуске таймера из режима установок, значения </w:t>
+      </w:r>
+      <w:proofErr w:type="spellStart"/>
+      <w:r>
+        <w:rPr>
+          <w:b/>
+        </w:rPr>
+        <w:t>Т</w:t>
+      </w:r>
+      <w:r>
+        <w:rPr>
+          <w:b/>
+          <w:vertAlign w:val="subscript"/>
+        </w:rPr>
+        <w:t>м</w:t>
+      </w:r>
+      <w:proofErr w:type="spellEnd"/>
+      <w:r>
+        <w:t xml:space="preserve"> мигают. По истечении времени ожидания при автоматическом выходе из режима установок, текущие</w:t>
+      </w:r>
+      <w:r>
+        <w:t xml:space="preserve"> </w:t>
+      </w:r>
+      <w:r>
+        <w:t xml:space="preserve">значения </w:t>
+      </w:r>
+      <w:proofErr w:type="spellStart"/>
+      <w:r>
+        <w:rPr>
+          <w:b/>
+        </w:rPr>
+        <w:t>Т</w:t>
+      </w:r>
+      <w:r>
+        <w:rPr>
+          <w:b/>
+          <w:vertAlign w:val="subscript"/>
+        </w:rPr>
+        <w:t>м</w:t>
+      </w:r>
+      <w:proofErr w:type="spellEnd"/>
+      <w:r>
+        <w:t xml:space="preserve"> начинают отображаться корректно (перестают моргать).</w:t>
+      </w:r>
+      <w:r>
+        <w:t xml:space="preserve"> </w:t>
+      </w:r>
+    </w:p>
+    <w:p>
+      <w:pPr>
+        <w:pStyle w:val="a3"/>
+        <w:numPr>
+          <w:ilvl w:val="0"/>
+          <w:numId w:val="7"/>
+        </w:numPr>
+        <w:ind w:left="709"/>
+        <w:contextualSpacing w:val="0"/>
+      </w:pPr>
+      <w:r>
+        <w:t xml:space="preserve">Сделать переключение галетного переключателя в режиме обратного отсчета </w:t>
+      </w:r>
+      <w:proofErr w:type="spellStart"/>
+      <w:r>
+        <w:rPr>
+          <w:b/>
+        </w:rPr>
+        <w:t>Т</w:t>
+      </w:r>
+      <w:r>
+        <w:rPr>
+          <w:b/>
+          <w:vertAlign w:val="subscript"/>
+        </w:rPr>
+        <w:t>м</w:t>
+      </w:r>
+      <w:proofErr w:type="spellEnd"/>
+      <w:r>
+        <w:t xml:space="preserve"> аналогичным режиму СТОП, т.е. возврат к предустановленным значениям</w:t>
+      </w:r>
+      <w:r>
+        <w:t xml:space="preserve"> + звуковой сигнал</w:t>
+      </w:r>
+      <w:r>
+        <w:t xml:space="preserve">. Сейчас при переводе </w:t>
+      </w:r>
+      <w:proofErr w:type="spellStart"/>
+      <w:r>
+        <w:t>галетника</w:t>
+      </w:r>
+      <w:proofErr w:type="spellEnd"/>
+      <w:r>
+        <w:t xml:space="preserve"> в режим </w:t>
+      </w:r>
+      <w:r>
+        <w:rPr>
+          <w:b/>
+          <w:lang w:val="en-US"/>
+        </w:rPr>
+        <w:t>OFF</w:t>
+      </w:r>
+      <w:r>
+        <w:t xml:space="preserve"> </w:t>
+      </w:r>
+      <w:r>
+        <w:t xml:space="preserve">и обратно в </w:t>
+      </w:r>
+      <w:r>
+        <w:rPr>
+          <w:b/>
+          <w:lang w:val="en-US"/>
+        </w:rPr>
+        <w:t>Heat</w:t>
+      </w:r>
+      <w:r>
+        <w:t xml:space="preserve"> при запущенном </w:t>
+      </w:r>
+      <w:proofErr w:type="spellStart"/>
+      <w:r>
+        <w:rPr>
+          <w:b/>
+        </w:rPr>
+        <w:t>Т</w:t>
+      </w:r>
+      <w:r>
+        <w:rPr>
+          <w:b/>
+          <w:vertAlign w:val="subscript"/>
+        </w:rPr>
+        <w:t>м</w:t>
+      </w:r>
+      <w:proofErr w:type="spellEnd"/>
+      <w:r>
+        <w:t xml:space="preserve"> – таймер возобновляет отсчет от</w:t>
+      </w:r>
+      <w:proofErr w:type="gramStart"/>
+      <w:r>
+        <w:t xml:space="preserve"> :</w:t>
+      </w:r>
+      <w:proofErr w:type="gramEnd"/>
+      <w:r>
+        <w:t>30 сек, но сигналы на пин_9 и пин_8 не появляются.</w:t>
+      </w:r>
+    </w:p>
+    <w:p>
+      <w:pPr>
+        <w:pStyle w:val="a3"/>
+        <w:numPr>
+          <w:ilvl w:val="0"/>
+          <w:numId w:val="7"/>
+        </w:numPr>
+        <w:ind w:left="709"/>
+        <w:contextualSpacing w:val="0"/>
+      </w:pPr>
+      <w:r>
+        <w:t xml:space="preserve">Сейчас при входе и выходе из режима ПАУЗА даже при </w:t>
+      </w:r>
+      <w:r>
+        <w:rPr>
+          <w:b/>
+        </w:rPr>
+        <w:t>↓Л</w:t>
+      </w:r>
+      <w:proofErr w:type="gramStart"/>
+      <w:r>
+        <w:rPr>
+          <w:b/>
+        </w:rPr>
+        <w:t>2</w:t>
+      </w:r>
+      <w:proofErr w:type="gramEnd"/>
+      <w:r>
+        <w:rPr>
+          <w:b/>
+        </w:rPr>
+        <w:t xml:space="preserve"> </w:t>
+      </w:r>
+      <w:r>
+        <w:t xml:space="preserve">почему то наблюдается эффект дребезга. Например, мы выходим </w:t>
+      </w:r>
+      <w:proofErr w:type="gramStart"/>
+      <w:r>
+        <w:t>из</w:t>
+      </w:r>
+      <w:proofErr w:type="gramEnd"/>
+      <w:r>
+        <w:t xml:space="preserve"> ПАУЗА, а он снова переходит к нему, хотя кнопку мы не отпускали. Не понимаю, как такое может быть.</w:t>
+      </w:r>
+    </w:p>
+    <w:p>
+      <w:pPr>
+        <w:pStyle w:val="a3"/>
+        <w:numPr>
+          <w:ilvl w:val="0"/>
+          <w:numId w:val="7"/>
+        </w:numPr>
+        <w:ind w:left="709"/>
+        <w:contextualSpacing w:val="0"/>
+      </w:pPr>
+      <w:r>
+        <w:t>В режиме ПАУЗА и на пин_9 и на пин_8 должна быть 1 (реле выключаются)</w:t>
+      </w:r>
+      <w:r>
+        <w:t>. Сейчас 1 подается только на пин_9.</w:t>
+      </w:r>
+    </w:p>
+    <w:p>
+      <w:pPr>
+        <w:pStyle w:val="a3"/>
+        <w:numPr>
+          <w:ilvl w:val="0"/>
+          <w:numId w:val="7"/>
+        </w:numPr>
+        <w:ind w:left="709"/>
+        <w:contextualSpacing w:val="0"/>
+      </w:pPr>
+      <w:r>
+        <w:lastRenderedPageBreak/>
+        <w:t xml:space="preserve">При корректировке значений </w:t>
+      </w:r>
+      <w:proofErr w:type="spellStart"/>
+      <w:r>
+        <w:rPr>
+          <w:b/>
+        </w:rPr>
+        <w:t>Т</w:t>
+      </w:r>
+      <w:r>
+        <w:rPr>
+          <w:b/>
+          <w:vertAlign w:val="subscript"/>
+        </w:rPr>
+        <w:t>м</w:t>
+      </w:r>
+      <w:proofErr w:type="spellEnd"/>
+      <w:r>
+        <w:t xml:space="preserve"> в режи</w:t>
+      </w:r>
+      <w:r>
+        <w:t xml:space="preserve">ме ПАУЗА знак </w:t>
+      </w:r>
+      <w:proofErr w:type="gramStart"/>
+      <w:r>
+        <w:t>Р</w:t>
+      </w:r>
+      <w:proofErr w:type="gramEnd"/>
+      <w:r>
+        <w:t xml:space="preserve"> мешает в случае,</w:t>
+      </w:r>
+      <w:r>
+        <w:t xml:space="preserve"> </w:t>
+      </w:r>
+      <w:r>
+        <w:t>к</w:t>
+      </w:r>
+      <w:r>
+        <w:t xml:space="preserve">огда значение </w:t>
+      </w:r>
+      <w:proofErr w:type="spellStart"/>
+      <w:r>
+        <w:rPr>
+          <w:b/>
+        </w:rPr>
+        <w:t>Т</w:t>
+      </w:r>
+      <w:r>
+        <w:rPr>
+          <w:b/>
+          <w:vertAlign w:val="subscript"/>
+        </w:rPr>
+        <w:t>м</w:t>
+      </w:r>
+      <w:proofErr w:type="spellEnd"/>
+      <w:r>
+        <w:t xml:space="preserve"> </w:t>
+      </w:r>
+      <w:r>
+        <w:t>&gt;</w:t>
+      </w:r>
+      <w:r>
+        <w:t xml:space="preserve">10 мин. </w:t>
+      </w:r>
+      <w:r>
+        <w:t xml:space="preserve">Предложение – при переходе в режим корректировки значений </w:t>
+      </w:r>
+      <w:proofErr w:type="spellStart"/>
+      <w:r>
+        <w:rPr>
+          <w:b/>
+        </w:rPr>
+        <w:t>Т</w:t>
+      </w:r>
+      <w:r>
+        <w:rPr>
+          <w:b/>
+          <w:vertAlign w:val="subscript"/>
+        </w:rPr>
+        <w:t>м</w:t>
+      </w:r>
+      <w:proofErr w:type="spellEnd"/>
+      <w:r>
+        <w:t xml:space="preserve"> при ПАУЗА знак Р убрать, отображать моргающие значения </w:t>
+      </w:r>
+      <w:proofErr w:type="spellStart"/>
+      <w:r>
+        <w:rPr>
+          <w:b/>
+        </w:rPr>
+        <w:t>Т</w:t>
+      </w:r>
+      <w:r>
+        <w:rPr>
+          <w:b/>
+          <w:vertAlign w:val="subscript"/>
+        </w:rPr>
+        <w:t>м</w:t>
+      </w:r>
+      <w:proofErr w:type="spellEnd"/>
+      <w:r>
+        <w:t>.</w:t>
+      </w:r>
+    </w:p>
+    <w:p>
+      <w:pPr>
+        <w:pStyle w:val="a3"/>
+        <w:numPr>
+          <w:ilvl w:val="0"/>
+          <w:numId w:val="7"/>
+        </w:numPr>
+        <w:ind w:left="709"/>
+        <w:contextualSpacing w:val="0"/>
+      </w:pPr>
+      <w:r>
+        <w:t xml:space="preserve">По завершении обратного отсчёта </w:t>
+      </w:r>
+      <w:proofErr w:type="spellStart"/>
+      <w:r>
+        <w:rPr>
+          <w:b/>
+        </w:rPr>
+        <w:t>Т</w:t>
+      </w:r>
+      <w:r>
+        <w:rPr>
+          <w:b/>
+          <w:vertAlign w:val="subscript"/>
+        </w:rPr>
+        <w:t>м</w:t>
+      </w:r>
+      <w:proofErr w:type="spellEnd"/>
+      <w:r>
+        <w:t xml:space="preserve"> </w:t>
+      </w:r>
+      <w:r>
+        <w:t xml:space="preserve">дисплей должен переходить к отображению предустановленного значения </w:t>
+      </w:r>
+      <w:proofErr w:type="spellStart"/>
+      <w:r>
+        <w:rPr>
+          <w:b/>
+        </w:rPr>
+        <w:t>Т</w:t>
+      </w:r>
+      <w:r>
+        <w:rPr>
+          <w:b/>
+          <w:vertAlign w:val="subscript"/>
+        </w:rPr>
+        <w:t>м</w:t>
+      </w:r>
+      <w:proofErr w:type="spellEnd"/>
+      <w:r>
+        <w:t xml:space="preserve"> (:30 сек). Кроме того, </w:t>
+      </w:r>
+      <w:r>
+        <w:t xml:space="preserve">необходимо добавить срабатывание зуммера. Сигнал предлагается следующий. Пять коротких 1 сек. звуковых сигналов и, по истечении 30 сек., если не крутили и не нажимали никакие </w:t>
+      </w:r>
+      <w:proofErr w:type="spellStart"/>
+      <w:r>
+        <w:t>энкодеры</w:t>
+      </w:r>
+      <w:proofErr w:type="spellEnd"/>
+      <w:r>
+        <w:t xml:space="preserve"> и галетный переключатель </w:t>
+      </w:r>
+      <w:r>
+        <w:t>(</w:t>
+      </w:r>
+      <w:r>
+        <w:t>отошли от устройства и забыли про него</w:t>
+      </w:r>
+      <w:r>
+        <w:t>) -</w:t>
+      </w:r>
+      <w:r>
+        <w:t xml:space="preserve"> один длинный звуковой сигнал 3-5 сек.</w:t>
+      </w:r>
+    </w:p>
+    <w:p>
+      <w:pPr>
+        <w:pStyle w:val="a3"/>
+        <w:numPr>
+          <w:ilvl w:val="0"/>
+          <w:numId w:val="7"/>
+        </w:numPr>
+        <w:ind w:left="709"/>
+        <w:contextualSpacing w:val="0"/>
+      </w:pPr>
+      <w:r>
+        <w:t xml:space="preserve">При переходе в режим СТОП дисплей должен также переходить к отображению предустановленного значения </w:t>
+      </w:r>
+      <w:proofErr w:type="spellStart"/>
+      <w:r>
+        <w:rPr>
+          <w:b/>
+        </w:rPr>
+        <w:t>Т</w:t>
+      </w:r>
+      <w:r>
+        <w:rPr>
+          <w:b/>
+          <w:vertAlign w:val="subscript"/>
+        </w:rPr>
+        <w:t>м</w:t>
+      </w:r>
+      <w:proofErr w:type="spellEnd"/>
+      <w:r>
+        <w:t xml:space="preserve"> (:30 сек).</w:t>
+      </w:r>
+    </w:p>
+    <w:p>
+      <w:pPr>
+        <w:pStyle w:val="a3"/>
+        <w:numPr>
+          <w:ilvl w:val="0"/>
+          <w:numId w:val="7"/>
+        </w:numPr>
+        <w:ind w:left="709"/>
+        <w:contextualSpacing w:val="0"/>
+      </w:pPr>
+      <w:r>
+        <w:t xml:space="preserve">При </w:t>
+      </w:r>
+      <w:r>
+        <w:t xml:space="preserve">значении </w:t>
+      </w:r>
+      <w:proofErr w:type="gramStart"/>
+      <w:r>
+        <w:rPr>
+          <w:b/>
+          <w:lang w:val="en-US"/>
+        </w:rPr>
+        <w:t>t</w:t>
+      </w:r>
+      <w:proofErr w:type="gramEnd"/>
+      <w:r>
+        <w:rPr>
+          <w:b/>
+          <w:vertAlign w:val="subscript"/>
+        </w:rPr>
+        <w:t>тек</w:t>
+      </w:r>
+      <w:r>
+        <w:t xml:space="preserve"> </w:t>
+      </w:r>
+      <w:r>
+        <w:t xml:space="preserve">= </w:t>
+      </w:r>
+      <w:r>
+        <w:rPr>
+          <w:b/>
+          <w:lang w:val="en-US"/>
+        </w:rPr>
+        <w:t>t</w:t>
+      </w:r>
+      <w:r>
+        <w:rPr>
+          <w:b/>
+          <w:vertAlign w:val="subscript"/>
+        </w:rPr>
+        <w:t>пред</w:t>
+      </w:r>
+      <w:r>
+        <w:t xml:space="preserve"> управляющий сигнал с контроллера </w:t>
+      </w:r>
+      <w:r>
+        <w:t xml:space="preserve">(пин_9) </w:t>
+      </w:r>
+      <w:r>
+        <w:t xml:space="preserve">пропадает, пока </w:t>
+      </w:r>
+      <w:r>
+        <w:rPr>
+          <w:b/>
+          <w:lang w:val="en-US"/>
+        </w:rPr>
+        <w:t>t</w:t>
+      </w:r>
+      <w:r>
+        <w:rPr>
+          <w:b/>
+          <w:vertAlign w:val="subscript"/>
+        </w:rPr>
+        <w:t>тек</w:t>
+      </w:r>
+      <w:r>
+        <w:t xml:space="preserve"> не снизится на 5 градусов ниже</w:t>
+      </w:r>
+      <w:r>
+        <w:t xml:space="preserve"> установленного значения </w:t>
+      </w:r>
+      <w:r>
+        <w:rPr>
+          <w:b/>
+          <w:lang w:val="en-US"/>
+        </w:rPr>
+        <w:t>t</w:t>
+      </w:r>
+      <w:r>
+        <w:rPr>
+          <w:b/>
+          <w:vertAlign w:val="subscript"/>
+        </w:rPr>
+        <w:t>пред</w:t>
+      </w:r>
+      <w:r>
+        <w:t xml:space="preserve">. Затем управляющий сигнал </w:t>
+      </w:r>
+      <w:r>
+        <w:t xml:space="preserve">(пин_9) </w:t>
+      </w:r>
+      <w:r>
+        <w:t xml:space="preserve">вновь </w:t>
+      </w:r>
+      <w:r>
+        <w:t xml:space="preserve">должен </w:t>
+      </w:r>
+      <w:r>
+        <w:t>появлят</w:t>
+      </w:r>
+      <w:r>
+        <w:t>ь</w:t>
+      </w:r>
+      <w:r>
+        <w:t>ся</w:t>
+      </w:r>
+      <w:r>
+        <w:t xml:space="preserve"> автоматически</w:t>
+      </w:r>
+      <w:r>
+        <w:t xml:space="preserve">. </w:t>
+      </w:r>
+      <w:r>
+        <w:t xml:space="preserve">Фактически </w:t>
+      </w:r>
+      <w:r>
+        <w:t xml:space="preserve">же </w:t>
+      </w:r>
+      <w:r>
+        <w:t xml:space="preserve">сигнал </w:t>
+      </w:r>
+      <w:r>
+        <w:t xml:space="preserve">на пин_9  </w:t>
+      </w:r>
+      <w:r>
+        <w:t xml:space="preserve">при снижении температуры </w:t>
+      </w:r>
+      <w:r>
+        <w:t xml:space="preserve">автоматически </w:t>
+      </w:r>
+      <w:r>
+        <w:t>не появляется.</w:t>
+      </w:r>
+      <w:r>
+        <w:t xml:space="preserve"> Он появляется, </w:t>
+      </w:r>
+      <w:r>
+        <w:t xml:space="preserve">только </w:t>
+      </w:r>
+      <w:r>
+        <w:t>если перейти в режим ПАУЗА и выйти из него.</w:t>
+      </w:r>
+    </w:p>
+    <w:p>
+      <w:pPr>
+        <w:pStyle w:val="a3"/>
+        <w:numPr>
+          <w:ilvl w:val="0"/>
+          <w:numId w:val="7"/>
+        </w:numPr>
+        <w:ind w:left="709"/>
+        <w:contextualSpacing w:val="0"/>
+      </w:pPr>
+      <w:r>
+        <w:t xml:space="preserve">В режимах обратного отсчёта </w:t>
+      </w:r>
+      <w:proofErr w:type="spellStart"/>
+      <w:proofErr w:type="gramStart"/>
+      <w:r>
+        <w:rPr>
+          <w:b/>
+        </w:rPr>
+        <w:t>Т</w:t>
+      </w:r>
+      <w:r>
+        <w:rPr>
+          <w:b/>
+          <w:vertAlign w:val="subscript"/>
+        </w:rPr>
+        <w:t>м</w:t>
+      </w:r>
+      <w:proofErr w:type="spellEnd"/>
+      <w:r>
+        <w:t xml:space="preserve"> и</w:t>
+      </w:r>
+      <w:proofErr w:type="gramEnd"/>
+      <w:r>
+        <w:t xml:space="preserve"> ПАУЗА основной режим работы дисплея </w:t>
+      </w:r>
+      <w:r>
+        <w:t>должен быть</w:t>
+      </w:r>
+      <w:r>
+        <w:t xml:space="preserve"> отображение времени </w:t>
+      </w:r>
+      <w:proofErr w:type="spellStart"/>
+      <w:r>
+        <w:rPr>
+          <w:b/>
+        </w:rPr>
+        <w:t>Т</w:t>
+      </w:r>
+      <w:r>
+        <w:rPr>
+          <w:b/>
+          <w:vertAlign w:val="subscript"/>
+        </w:rPr>
+        <w:t>м</w:t>
+      </w:r>
+      <w:proofErr w:type="spellEnd"/>
+      <w:r>
+        <w:t xml:space="preserve">. При этом </w:t>
+      </w:r>
+      <w:r>
+        <w:t xml:space="preserve">каждые 30 сек. на экране </w:t>
+      </w:r>
+      <w:r>
+        <w:t xml:space="preserve">дисплея </w:t>
+      </w:r>
+      <w:r>
+        <w:t xml:space="preserve">на </w:t>
+      </w:r>
+      <w:r>
+        <w:t>3</w:t>
+      </w:r>
+      <w:r>
+        <w:t xml:space="preserve"> сек. </w:t>
+      </w:r>
+      <w:r>
+        <w:t>друг за другом появляю</w:t>
+      </w:r>
+      <w:r>
+        <w:t xml:space="preserve">тся </w:t>
+      </w:r>
+      <w:r>
+        <w:t xml:space="preserve">текущие значения </w:t>
+      </w:r>
+      <w:r>
+        <w:rPr>
+          <w:b/>
+          <w:lang w:val="en-US"/>
+        </w:rPr>
+        <w:t>t</w:t>
+      </w:r>
+      <w:r>
+        <w:rPr>
+          <w:b/>
+          <w:vertAlign w:val="subscript"/>
+        </w:rPr>
+        <w:t>пред</w:t>
+      </w:r>
+      <w:r>
+        <w:rPr>
+          <w:b/>
+        </w:rPr>
+        <w:t xml:space="preserve"> </w:t>
+      </w:r>
+      <w:r>
+        <w:t xml:space="preserve">и </w:t>
+      </w:r>
+      <w:r>
+        <w:rPr>
+          <w:b/>
+          <w:lang w:val="en-US"/>
+        </w:rPr>
+        <w:t>t</w:t>
+      </w:r>
+      <w:r>
+        <w:rPr>
+          <w:b/>
+          <w:vertAlign w:val="subscript"/>
+        </w:rPr>
+        <w:t>тек</w:t>
+      </w:r>
+      <w:proofErr w:type="gramStart"/>
+      <w:r>
+        <w:t xml:space="preserve"> .</w:t>
+      </w:r>
+      <w:proofErr w:type="gramEnd"/>
+      <w:r>
+        <w:t xml:space="preserve"> Затем возвращаемся обратно к значениям</w:t>
+      </w:r>
+      <w:r>
+        <w:t xml:space="preserve"> </w:t>
+      </w:r>
+      <w:proofErr w:type="spellStart"/>
+      <w:r>
+        <w:rPr>
+          <w:b/>
+        </w:rPr>
+        <w:t>Т</w:t>
+      </w:r>
+      <w:r>
+        <w:rPr>
+          <w:b/>
+          <w:vertAlign w:val="subscript"/>
+        </w:rPr>
+        <w:t>м</w:t>
+      </w:r>
+      <w:proofErr w:type="spellEnd"/>
+      <w:r>
+        <w:t xml:space="preserve">. </w:t>
+      </w:r>
+      <w:r>
+        <w:rPr>
+          <w:rFonts w:eastAsia="Times New Roman" w:cs="Times New Roman"/>
+          <w:color w:val="000000"/>
+          <w:lang w:eastAsia="ru-RU"/>
+        </w:rPr>
+        <w:t xml:space="preserve">При каждом </w:t>
+      </w:r>
+      <w:r>
+        <w:rPr>
+          <w:rFonts w:eastAsia="Times New Roman" w:cs="Times New Roman"/>
+          <w:b/>
+          <w:color w:val="000000"/>
+          <w:lang w:eastAsia="ru-RU"/>
+        </w:rPr>
+        <w:t>↓П</w:t>
+      </w:r>
+      <w:proofErr w:type="gramStart"/>
+      <w:r>
+        <w:rPr>
+          <w:rFonts w:eastAsia="Times New Roman" w:cs="Times New Roman"/>
+          <w:b/>
+          <w:color w:val="000000"/>
+          <w:lang w:eastAsia="ru-RU"/>
+        </w:rPr>
+        <w:t>1</w:t>
+      </w:r>
+      <w:proofErr w:type="gramEnd"/>
+      <w:r>
+        <w:rPr>
+          <w:rFonts w:eastAsia="Times New Roman" w:cs="Times New Roman"/>
+          <w:b/>
+          <w:color w:val="000000"/>
+          <w:lang w:eastAsia="ru-RU"/>
+        </w:rPr>
+        <w:t xml:space="preserve"> </w:t>
+      </w:r>
+      <w:r>
+        <w:rPr>
+          <w:rFonts w:eastAsia="Times New Roman" w:cs="Times New Roman"/>
+          <w:color w:val="000000"/>
+          <w:lang w:eastAsia="ru-RU"/>
+        </w:rPr>
+        <w:t xml:space="preserve">на экране также появляется значения </w:t>
+      </w:r>
+      <w:r>
+        <w:rPr>
+          <w:b/>
+          <w:lang w:val="en-US"/>
+        </w:rPr>
+        <w:t>t</w:t>
+      </w:r>
+      <w:r>
+        <w:rPr>
+          <w:b/>
+          <w:vertAlign w:val="subscript"/>
+        </w:rPr>
+        <w:t>пред</w:t>
+      </w:r>
+      <w:r>
+        <w:rPr>
+          <w:b/>
+        </w:rPr>
+        <w:t xml:space="preserve"> </w:t>
+      </w:r>
+      <w:r>
+        <w:t xml:space="preserve">и </w:t>
+      </w:r>
+      <w:r>
+        <w:rPr>
+          <w:b/>
+          <w:lang w:val="en-US"/>
+        </w:rPr>
+        <w:t>t</w:t>
+      </w:r>
+      <w:r>
+        <w:rPr>
+          <w:b/>
+          <w:vertAlign w:val="subscript"/>
+        </w:rPr>
+        <w:t>тек</w:t>
+      </w:r>
+      <w:r>
+        <w:t xml:space="preserve">  </w:t>
+      </w:r>
+      <w:r>
+        <w:rPr>
+          <w:rFonts w:eastAsia="Times New Roman" w:cs="Times New Roman"/>
+          <w:color w:val="000000"/>
+          <w:lang w:eastAsia="ru-RU"/>
+        </w:rPr>
+        <w:t>на 3 сек. При этом отсчёт 30 сек. обнуляется.</w:t>
+      </w:r>
+      <w:r>
+        <w:rPr>
+          <w:rFonts w:eastAsia="Times New Roman" w:cs="Times New Roman"/>
+          <w:color w:val="000000"/>
+          <w:lang w:eastAsia="ru-RU"/>
+        </w:rPr>
+        <w:t xml:space="preserve"> При переходе из режима ПАУЗА в режим корректировок всё отображается верно.</w:t>
+      </w:r>
+      <w:r>
+        <w:rPr>
+          <w:rFonts w:eastAsia="Times New Roman" w:cs="Times New Roman"/>
+          <w:color w:val="000000"/>
+          <w:lang w:eastAsia="ru-RU"/>
+        </w:rPr>
+        <w:t xml:space="preserve"> При выходе из режима корректировок либо длинным нажатием, либо автоматически, должны возвращаться к отображению таймера.</w:t>
+      </w:r>
+      <w:r>
+        <w:rPr>
+          <w:rFonts w:eastAsia="Times New Roman" w:cs="Times New Roman"/>
+          <w:color w:val="000000"/>
+          <w:lang w:eastAsia="ru-RU"/>
+        </w:rPr>
+        <w:t xml:space="preserve"> Сейчас этого нет.</w:t>
+      </w:r>
+    </w:p>
+    <w:p>
+      <w:pPr>
+        <w:pStyle w:val="a3"/>
+        <w:numPr>
+          <w:ilvl w:val="0"/>
+          <w:numId w:val="7"/>
+        </w:numPr>
+        <w:ind w:left="709"/>
+        <w:contextualSpacing w:val="0"/>
+      </w:pPr>
+      <w:r>
+        <w:t>В</w:t>
+      </w:r>
+      <w:r>
+        <w:t xml:space="preserve"> режиме </w:t>
+      </w:r>
+      <w:r>
+        <w:t>ПАУЗА</w:t>
+      </w:r>
+      <w:r>
+        <w:t xml:space="preserve"> </w:t>
+      </w:r>
+      <w:r>
+        <w:t>-</w:t>
+      </w:r>
+      <w:r>
+        <w:t xml:space="preserve"> </w:t>
+      </w:r>
+      <w:r>
+        <w:rPr>
+          <w:lang w:val="en-US"/>
+        </w:rPr>
+        <w:t>Setup</w:t>
+      </w:r>
+      <w:r>
+        <w:t xml:space="preserve"> </w:t>
+      </w:r>
+      <w:r>
+        <w:t xml:space="preserve">при нажатии </w:t>
+      </w:r>
+      <w:r>
+        <w:rPr>
+          <w:b/>
+        </w:rPr>
+        <w:t>↓Л</w:t>
+      </w:r>
+      <w:proofErr w:type="gramStart"/>
+      <w:r>
+        <w:rPr>
+          <w:b/>
+        </w:rPr>
+        <w:t>1</w:t>
+      </w:r>
+      <w:proofErr w:type="gramEnd"/>
+      <w:r>
+        <w:rPr>
+          <w:b/>
+        </w:rPr>
+        <w:t xml:space="preserve"> </w:t>
+      </w:r>
+      <w:r>
+        <w:t>пауза снимается,</w:t>
+      </w:r>
+      <w:r>
+        <w:t xml:space="preserve"> таймер запускается. Нужно сделать так, чтобы в режиме </w:t>
+      </w:r>
+      <w:r>
+        <w:t>ПАУЗА</w:t>
+      </w:r>
+      <w:r>
+        <w:t xml:space="preserve"> </w:t>
+      </w:r>
+      <w:r>
+        <w:t>-</w:t>
+      </w:r>
+      <w:r>
+        <w:t xml:space="preserve"> </w:t>
+      </w:r>
+      <w:r>
+        <w:rPr>
+          <w:lang w:val="en-US"/>
+        </w:rPr>
+        <w:t>Setup</w:t>
+      </w:r>
+      <w:r>
+        <w:t xml:space="preserve"> </w:t>
+      </w:r>
+      <w:r>
+        <w:t xml:space="preserve">при нажатии </w:t>
+      </w:r>
+      <w:r>
+        <w:rPr>
+          <w:b/>
+        </w:rPr>
+        <w:t>↓Л</w:t>
+      </w:r>
+      <w:proofErr w:type="gramStart"/>
+      <w:r>
+        <w:rPr>
+          <w:b/>
+        </w:rPr>
+        <w:t>1</w:t>
+      </w:r>
+      <w:proofErr w:type="gramEnd"/>
+      <w:r>
+        <w:rPr>
+          <w:b/>
+        </w:rPr>
+        <w:t xml:space="preserve"> </w:t>
+      </w:r>
+      <w:r>
+        <w:t xml:space="preserve">- </w:t>
+      </w:r>
+      <w:r>
+        <w:t>осуществлялось</w:t>
+      </w:r>
+      <w:r>
+        <w:t xml:space="preserve"> переключение между регистрами, точно так же как и пр</w:t>
+      </w:r>
+      <w:r>
+        <w:t xml:space="preserve">и нажатии </w:t>
+      </w:r>
+      <w:r>
+        <w:rPr>
+          <w:b/>
+        </w:rPr>
+        <w:t>↓П</w:t>
+      </w:r>
+      <w:r>
+        <w:rPr>
+          <w:b/>
+        </w:rPr>
+        <w:t>1</w:t>
+      </w:r>
+      <w:r>
+        <w:t xml:space="preserve"> . Снятие с паузы должно быть возможно только при выходе из режима </w:t>
+      </w:r>
+      <w:r>
+        <w:rPr>
+          <w:lang w:val="en-US"/>
+        </w:rPr>
+        <w:t>Setup</w:t>
+      </w:r>
+      <w:r>
+        <w:t>.</w:t>
+      </w:r>
+    </w:p>
+    <w:p>
+      <w:pPr>
+        <w:pStyle w:val="a3"/>
+        <w:numPr>
+          <w:ilvl w:val="0"/>
+          <w:numId w:val="7"/>
+        </w:numPr>
+        <w:ind w:left="709"/>
+        <w:contextualSpacing w:val="0"/>
+      </w:pPr>
+      <w:r>
+        <w:t xml:space="preserve">При переходе к предустановленным значением через СТОП, при окончании отсчёта таймера, при вращении </w:t>
+      </w:r>
+      <w:proofErr w:type="spellStart"/>
+      <w:r>
+        <w:t>галетника</w:t>
+      </w:r>
+      <w:proofErr w:type="spellEnd"/>
+      <w:r>
+        <w:t xml:space="preserve"> сейчас </w:t>
+      </w:r>
+      <w:r>
+        <w:rPr>
+          <w:b/>
+          <w:lang w:val="en-US"/>
+        </w:rPr>
+        <w:t>t</w:t>
+      </w:r>
+      <w:r>
+        <w:rPr>
+          <w:b/>
+          <w:vertAlign w:val="subscript"/>
+        </w:rPr>
+        <w:t>пред</w:t>
+      </w:r>
+      <w:r>
+        <w:rPr>
+          <w:b/>
+        </w:rPr>
+        <w:t xml:space="preserve"> </w:t>
+      </w:r>
+      <w:r>
+        <w:t>≠</w:t>
+      </w:r>
+      <w:r>
+        <w:t xml:space="preserve"> </w:t>
+      </w:r>
+      <w:r>
+        <w:rPr>
+          <w:b/>
+          <w:lang w:val="en-US"/>
+        </w:rPr>
+        <w:t>t</w:t>
+      </w:r>
+      <w:r>
+        <w:rPr>
+          <w:b/>
+          <w:vertAlign w:val="subscript"/>
+        </w:rPr>
+        <w:t>тек</w:t>
+      </w:r>
+      <w:proofErr w:type="gramStart"/>
+      <w:r>
+        <w:t xml:space="preserve"> .</w:t>
+      </w:r>
+      <w:proofErr w:type="gramEnd"/>
+      <w:r>
+        <w:t xml:space="preserve"> Значение </w:t>
+      </w:r>
+      <w:r>
+        <w:rPr>
+          <w:b/>
+          <w:lang w:val="en-US"/>
+        </w:rPr>
+        <w:t>t</w:t>
+      </w:r>
+      <w:r>
+        <w:rPr>
+          <w:b/>
+          <w:vertAlign w:val="subscript"/>
+        </w:rPr>
+        <w:t>пред</w:t>
+      </w:r>
+      <w:r>
+        <w:rPr>
+          <w:b/>
+        </w:rPr>
+        <w:t xml:space="preserve"> </w:t>
+      </w:r>
+      <w:r>
+        <w:t xml:space="preserve">остаётся тем, которое было установлено, а должно опускаться до </w:t>
+      </w:r>
+      <w:r>
+        <w:rPr>
+          <w:b/>
+          <w:lang w:val="en-US"/>
+        </w:rPr>
+        <w:t>t</w:t>
+      </w:r>
+      <w:r>
+        <w:rPr>
+          <w:b/>
+          <w:vertAlign w:val="subscript"/>
+        </w:rPr>
+        <w:t>тек</w:t>
+      </w:r>
+      <w:r>
+        <w:t xml:space="preserve"> </w:t>
+      </w:r>
+      <w:r>
+        <w:t xml:space="preserve">. Это своего рода защита от случайного включения. При таком алгоритме предустановленных значений температур </w:t>
+      </w:r>
+      <w:proofErr w:type="gramStart"/>
+      <w:r>
+        <w:rPr>
+          <w:b/>
+          <w:lang w:val="en-US"/>
+        </w:rPr>
+        <w:t>t</w:t>
+      </w:r>
+      <w:proofErr w:type="gramEnd"/>
+      <w:r>
+        <w:rPr>
+          <w:b/>
+          <w:vertAlign w:val="subscript"/>
+        </w:rPr>
+        <w:t>пред</w:t>
+      </w:r>
+      <w:r>
+        <w:rPr>
+          <w:b/>
+        </w:rPr>
+        <w:t xml:space="preserve"> </w:t>
+      </w:r>
+      <w:r>
+        <w:t>=</w:t>
+      </w:r>
+      <w:r>
+        <w:t xml:space="preserve"> </w:t>
+      </w:r>
+      <w:r>
+        <w:rPr>
+          <w:b/>
+          <w:lang w:val="en-US"/>
+        </w:rPr>
+        <w:t>t</w:t>
+      </w:r>
+      <w:r>
+        <w:rPr>
+          <w:b/>
+          <w:vertAlign w:val="subscript"/>
+        </w:rPr>
+        <w:t>тек</w:t>
+      </w:r>
+      <w:r>
+        <w:t xml:space="preserve">  </w:t>
+      </w:r>
+      <w:r>
+        <w:t>включится только таймер, а нагреватель нет.</w:t>
+      </w:r>
+    </w:p>
+    <w:p>
+      <w:pPr>
+        <w:pStyle w:val="a3"/>
+        <w:numPr>
+          <w:ilvl w:val="0"/>
+          <w:numId w:val="7"/>
+        </w:numPr>
+        <w:ind w:left="709"/>
+        <w:contextualSpacing w:val="0"/>
+      </w:pPr>
+      <w:r>
+        <w:t xml:space="preserve">В случае, когда мы установили </w:t>
+      </w:r>
+      <w:r>
+        <w:rPr>
+          <w:b/>
+          <w:lang w:val="en-US"/>
+        </w:rPr>
+        <w:t>t</w:t>
+      </w:r>
+      <w:r>
+        <w:rPr>
+          <w:b/>
+          <w:vertAlign w:val="subscript"/>
+        </w:rPr>
+        <w:t>пред</w:t>
+      </w:r>
+      <w:r>
+        <w:rPr>
+          <w:b/>
+        </w:rPr>
+        <w:t xml:space="preserve"> </w:t>
+      </w:r>
+      <w:r>
+        <w:t>&lt;</w:t>
+      </w:r>
+      <w:r>
+        <w:t xml:space="preserve"> </w:t>
+      </w:r>
+      <w:r>
+        <w:rPr>
+          <w:b/>
+          <w:lang w:val="en-US"/>
+        </w:rPr>
+        <w:t>t</w:t>
+      </w:r>
+      <w:r>
+        <w:rPr>
+          <w:b/>
+          <w:vertAlign w:val="subscript"/>
+        </w:rPr>
+        <w:t>тек</w:t>
+      </w:r>
+      <w:proofErr w:type="gramStart"/>
+      <w:r>
+        <w:t xml:space="preserve"> ,</w:t>
+      </w:r>
+      <w:proofErr w:type="gramEnd"/>
+      <w:r>
+        <w:t xml:space="preserve"> то при запуске</w:t>
+      </w:r>
+      <w:r>
+        <w:t xml:space="preserve"> </w:t>
+      </w:r>
+      <w:proofErr w:type="spellStart"/>
+      <w:r>
+        <w:rPr>
+          <w:b/>
+        </w:rPr>
+        <w:t>Т</w:t>
+      </w:r>
+      <w:r>
+        <w:rPr>
+          <w:b/>
+          <w:vertAlign w:val="subscript"/>
+        </w:rPr>
+        <w:t>м</w:t>
+      </w:r>
+      <w:proofErr w:type="spellEnd"/>
+      <w:r>
+        <w:t xml:space="preserve"> сигнал (0) появляется на пин_8, на пин_9 сигнала нет. Должна быть 1 на обоих </w:t>
+      </w:r>
+      <w:proofErr w:type="spellStart"/>
+      <w:r>
+        <w:t>пинах</w:t>
+      </w:r>
+      <w:proofErr w:type="spellEnd"/>
+      <w:r>
+        <w:t xml:space="preserve">, пока </w:t>
+      </w:r>
+      <w:proofErr w:type="gramStart"/>
+      <w:r>
+        <w:rPr>
+          <w:b/>
+          <w:lang w:val="en-US"/>
+        </w:rPr>
+        <w:t>t</w:t>
+      </w:r>
+      <w:proofErr w:type="gramEnd"/>
+      <w:r>
+        <w:rPr>
+          <w:b/>
+          <w:vertAlign w:val="subscript"/>
+        </w:rPr>
+        <w:t>пред</w:t>
+      </w:r>
+      <w:r>
+        <w:rPr>
+          <w:b/>
+        </w:rPr>
+        <w:t xml:space="preserve"> </w:t>
+      </w:r>
+      <w:r>
+        <w:t>=</w:t>
+      </w:r>
+      <w:r>
+        <w:t xml:space="preserve"> </w:t>
+      </w:r>
+      <w:r>
+        <w:rPr>
+          <w:b/>
+          <w:lang w:val="en-US"/>
+        </w:rPr>
+        <w:t>t</w:t>
+      </w:r>
+      <w:r>
+        <w:rPr>
+          <w:b/>
+          <w:vertAlign w:val="subscript"/>
+        </w:rPr>
+        <w:t>тек</w:t>
+      </w:r>
+      <w:r>
+        <w:t>+5</w:t>
+      </w:r>
+    </w:p>
+    <w:p>
+      <w:pPr>
+        <w:rPr>
+          <w:u w:val="single"/>
+        </w:rPr>
+      </w:pPr>
+    </w:p>
+    <w:p>
+      <w:pPr>
+        <w:rPr>
+          <w:u w:val="single"/>
+        </w:rPr>
+      </w:pPr>
+    </w:p>
+    <w:p>
+      <w:pPr>
+        <w:rPr>
+          <w:u w:val="single"/>
+        </w:rPr>
+      </w:pPr>
+    </w:p>
+    <w:p>
+      <w:pPr>
+        <w:rPr>
+          <w:u w:val="single"/>
+        </w:rPr>
+      </w:pPr>
+    </w:p>
+    <w:p>
+      <w:pPr>
+        <w:rPr>
+          <w:u w:val="single"/>
+        </w:rPr>
+      </w:pPr>
+    </w:p>
+    <w:p>
+      <w:pPr>
+        <w:rPr>
+          <w:u w:val="single"/>
+        </w:rPr>
+      </w:pPr>
+    </w:p>
+    <w:p>
+      <w:pPr>
+        <w:rPr>
+          <w:u w:val="single"/>
+        </w:rPr>
+      </w:pPr>
+      <w:r>
+        <w:rPr>
+          <w:u w:val="single"/>
+        </w:rPr>
+        <w:lastRenderedPageBreak/>
+        <w:t xml:space="preserve">Алгоритм в режиме </w:t>
+      </w:r>
+      <w:r>
+        <w:rPr>
+          <w:b/>
+          <w:u w:val="single"/>
+          <w:lang w:val="en-US"/>
+        </w:rPr>
+        <w:t>Hand</w:t>
+      </w:r>
+      <w:r>
+        <w:rPr>
+          <w:u w:val="single"/>
+        </w:rPr>
+        <w:t>:</w:t>
+      </w:r>
+    </w:p>
+    <w:p>
+      <w:r>
+        <w:t xml:space="preserve">При переводе </w:t>
+      </w:r>
+      <w:proofErr w:type="spellStart"/>
+      <w:r>
+        <w:rPr>
+          <w:b/>
+        </w:rPr>
+        <w:t>Г</w:t>
+      </w:r>
+      <w:r>
+        <w:rPr>
+          <w:b/>
+          <w:vertAlign w:val="subscript"/>
+        </w:rPr>
+        <w:t>п</w:t>
+      </w:r>
+      <w:proofErr w:type="spellEnd"/>
+      <w:r>
+        <w:t xml:space="preserve"> в значение </w:t>
+      </w:r>
+      <w:r>
+        <w:rPr>
+          <w:b/>
+          <w:lang w:val="en-US"/>
+        </w:rPr>
+        <w:t>H</w:t>
+      </w:r>
+      <w:r>
+        <w:rPr>
+          <w:b/>
+          <w:lang w:val="en-US"/>
+        </w:rPr>
+        <w:t>a</w:t>
+      </w:r>
+      <w:r>
+        <w:rPr>
+          <w:b/>
+          <w:lang w:val="en-US"/>
+        </w:rPr>
+        <w:t>nd</w:t>
+      </w:r>
+      <w:r>
+        <w:t xml:space="preserve"> переходим в режим </w:t>
+      </w:r>
+      <w:proofErr w:type="spellStart"/>
+      <w:r>
+        <w:rPr>
+          <w:b/>
+        </w:rPr>
+        <w:t>Т</w:t>
+      </w:r>
+      <w:r>
+        <w:rPr>
+          <w:b/>
+          <w:vertAlign w:val="subscript"/>
+        </w:rPr>
+        <w:t>м</w:t>
+      </w:r>
+      <w:proofErr w:type="spellEnd"/>
+      <w:r>
+        <w:t xml:space="preserve">. Далее управление осуществляется </w:t>
+      </w:r>
+      <w:proofErr w:type="spellStart"/>
+      <w:r>
+        <w:t>энкодерами</w:t>
+      </w:r>
+      <w:proofErr w:type="spellEnd"/>
+      <w:r>
+        <w:t xml:space="preserve"> </w:t>
+      </w:r>
+      <w:proofErr w:type="gramStart"/>
+      <w:r>
+        <w:t>согласно таблицы</w:t>
+      </w:r>
+      <w:proofErr w:type="gramEnd"/>
+      <w:r>
+        <w:t>:</w:t>
+      </w:r>
+    </w:p>
+    <w:tbl>
+      <w:tblPr>
+        <w:tblStyle w:val="a4"/>
+        <w:tblW w:w="9498" w:type="dxa"/>
+        <w:tblInd w:w="108" w:type="dxa"/>
+        <w:tblLook w:val="04A0"/>
+      </w:tblPr>
+      <w:tblGrid>
+        <w:gridCol w:w="709"/>
+        <w:gridCol w:w="3525"/>
+        <w:gridCol w:w="2712"/>
+        <w:gridCol w:w="2552"/>
+      </w:tblGrid>
+      <w:tr>
+        <w:tc>
+          <w:tcPr>
+            <w:tcW w:w="709" w:type="dxa"/>
+          </w:tcPr>
+          <w:p>
+            <w:pPr>
+              <w:jc w:val="center"/>
+              <w:rPr>
+                <w:b/>
+              </w:rPr>
+            </w:pPr>
+            <w:r>
+              <w:rPr>
+                <w:b/>
+              </w:rPr>
+              <w:t>№</w:t>
+            </w:r>
+          </w:p>
+        </w:tc>
+        <w:tc>
+          <w:tcPr>
+            <w:tcW w:w="3525" w:type="dxa"/>
+          </w:tcPr>
+          <w:p>
+            <w:pPr>
+              <w:jc w:val="center"/>
+              <w:rPr>
+                <w:b/>
+              </w:rPr>
+            </w:pPr>
+            <w:r>
+              <w:rPr>
+                <w:b/>
+              </w:rPr>
+              <w:t>Действие / описание</w:t>
+            </w:r>
+          </w:p>
+        </w:tc>
+        <w:tc>
+          <w:tcPr>
+            <w:tcW w:w="5264" w:type="dxa"/>
+            <w:gridSpan w:val="2"/>
+          </w:tcPr>
+          <w:p>
+            <w:pPr>
+              <w:jc w:val="center"/>
+              <w:rPr>
+                <w:b/>
+              </w:rPr>
+            </w:pPr>
+            <w:r>
+              <w:rPr>
+                <w:b/>
+              </w:rPr>
+              <w:t>Режимы</w:t>
+            </w:r>
+          </w:p>
+        </w:tc>
+      </w:tr>
+      <w:tr>
+        <w:tc>
+          <w:tcPr>
+            <w:tcW w:w="709" w:type="dxa"/>
+          </w:tcPr>
+          <w:p>
+            <w:pPr>
+              <w:jc w:val="center"/>
+              <w:rPr>
+                <w:b/>
+                <w:sz w:val="16"/>
+                <w:szCs w:val="16"/>
+              </w:rPr>
+            </w:pPr>
+            <w:r>
+              <w:rPr>
+                <w:b/>
+                <w:sz w:val="16"/>
+                <w:szCs w:val="16"/>
+              </w:rPr>
+              <w:t>1</w:t>
+            </w:r>
+          </w:p>
+        </w:tc>
+        <w:tc>
+          <w:tcPr>
+            <w:tcW w:w="3525" w:type="dxa"/>
+          </w:tcPr>
+          <w:p>
+            <w:pPr>
+              <w:rPr>
+                <w:sz w:val="16"/>
+                <w:szCs w:val="16"/>
+              </w:rPr>
+            </w:pPr>
+            <w:r>
+              <w:rPr>
+                <w:sz w:val="16"/>
+                <w:szCs w:val="16"/>
+              </w:rPr>
+              <w:t>Текущий режим</w:t>
+            </w:r>
+          </w:p>
+        </w:tc>
+        <w:tc>
+          <w:tcPr>
+            <w:tcW w:w="2712" w:type="dxa"/>
+          </w:tcPr>
+          <w:p>
+            <w:pPr>
+              <w:jc w:val="center"/>
+            </w:pPr>
+            <w:proofErr w:type="spellStart"/>
+            <w:r>
+              <w:rPr>
+                <w:b/>
+              </w:rPr>
+              <w:t>Т</w:t>
+            </w:r>
+            <w:r>
+              <w:rPr>
+                <w:b/>
+                <w:vertAlign w:val="subscript"/>
+              </w:rPr>
+              <w:t>м</w:t>
+            </w:r>
+            <w:proofErr w:type="spellEnd"/>
+          </w:p>
+        </w:tc>
+        <w:tc>
+          <w:tcPr>
+            <w:tcW w:w="2552" w:type="dxa"/>
+          </w:tcPr>
+          <w:p>
+            <w:pPr>
+              <w:jc w:val="center"/>
+              <w:rPr>
+                <w:b/>
+                <w:vertAlign w:val="subscript"/>
+              </w:rPr>
+            </w:pPr>
+            <w:r>
+              <w:rPr>
+                <w:b/>
+              </w:rPr>
+              <w:t>С</w:t>
+            </w:r>
+            <w:r>
+              <w:rPr>
+                <w:b/>
+                <w:vertAlign w:val="subscript"/>
+              </w:rPr>
+              <w:t>кор</w:t>
+            </w:r>
+          </w:p>
+        </w:tc>
+      </w:tr>
+      <w:tr>
+        <w:tc>
+          <w:tcPr>
+            <w:tcW w:w="709" w:type="dxa"/>
+          </w:tcPr>
+          <w:p>
+            <w:pPr>
+              <w:jc w:val="center"/>
+              <w:rPr>
+                <w:b/>
+                <w:sz w:val="16"/>
+                <w:szCs w:val="16"/>
+              </w:rPr>
+            </w:pPr>
+          </w:p>
+        </w:tc>
+        <w:tc>
+          <w:tcPr>
+            <w:tcW w:w="3525" w:type="dxa"/>
+          </w:tcPr>
+          <w:p>
+            <w:pPr>
+              <w:rPr>
+                <w:sz w:val="16"/>
+                <w:szCs w:val="16"/>
+              </w:rPr>
+            </w:pPr>
+            <w:r>
+              <w:rPr>
+                <w:sz w:val="16"/>
+                <w:szCs w:val="16"/>
+              </w:rPr>
+              <w:t>нажатие</w:t>
+            </w:r>
+          </w:p>
+        </w:tc>
+        <w:tc>
+          <w:tcPr>
+            <w:tcW w:w="2712" w:type="dxa"/>
+          </w:tcPr>
+          <w:p>
+            <w:pPr>
+              <w:jc w:val="center"/>
+              <w:rPr>
+                <w:b/>
+                <w:u w:val="single"/>
+              </w:rPr>
+            </w:pPr>
+            <w:r>
+              <w:rPr>
+                <w:b/>
+              </w:rPr>
+              <w:t>↓П</w:t>
+            </w:r>
+            <w:proofErr w:type="gramStart"/>
+            <w:r>
+              <w:rPr>
+                <w:b/>
+              </w:rPr>
+              <w:t>1</w:t>
+            </w:r>
+            <w:proofErr w:type="gramEnd"/>
+            <w:r>
+              <w:rPr>
+                <w:b/>
+              </w:rPr>
+              <w:t xml:space="preserve"> </w:t>
+            </w:r>
+          </w:p>
+        </w:tc>
+        <w:tc>
+          <w:tcPr>
+            <w:tcW w:w="2552" w:type="dxa"/>
+          </w:tcPr>
+          <w:p>
+            <w:pPr>
+              <w:jc w:val="center"/>
+              <w:rPr>
+                <w:b/>
+                <w:u w:val="single"/>
+              </w:rPr>
+            </w:pPr>
+            <w:r>
+              <w:rPr>
+                <w:b/>
+              </w:rPr>
+              <w:t>↓П</w:t>
+            </w:r>
+            <w:proofErr w:type="gramStart"/>
+            <w:r>
+              <w:rPr>
+                <w:b/>
+              </w:rPr>
+              <w:t>1</w:t>
+            </w:r>
+            <w:proofErr w:type="gramEnd"/>
+            <w:r>
+              <w:rPr>
+                <w:b/>
+              </w:rPr>
+              <w:t xml:space="preserve"> </w:t>
+            </w:r>
+          </w:p>
+        </w:tc>
+      </w:tr>
+      <w:tr>
+        <w:tc>
+          <w:tcPr>
+            <w:tcW w:w="709" w:type="dxa"/>
+          </w:tcPr>
+          <w:p>
+            <w:pPr>
+              <w:jc w:val="center"/>
+              <w:rPr>
+                <w:b/>
+                <w:sz w:val="16"/>
+                <w:szCs w:val="16"/>
+              </w:rPr>
+            </w:pPr>
+            <w:r>
+              <w:rPr>
+                <w:b/>
+                <w:sz w:val="16"/>
+                <w:szCs w:val="16"/>
+              </w:rPr>
+              <w:t>2</w:t>
+            </w:r>
+          </w:p>
+        </w:tc>
+        <w:tc>
+          <w:tcPr>
+            <w:tcW w:w="3525" w:type="dxa"/>
+          </w:tcPr>
+          <w:p>
+            <w:pPr>
+              <w:rPr>
+                <w:sz w:val="16"/>
+                <w:szCs w:val="16"/>
+              </w:rPr>
+            </w:pPr>
+            <w:r>
+              <w:rPr>
+                <w:sz w:val="16"/>
+                <w:szCs w:val="16"/>
+              </w:rPr>
+              <w:t>Переход в следующий режим</w:t>
+            </w:r>
+          </w:p>
+        </w:tc>
+        <w:tc>
+          <w:tcPr>
+            <w:tcW w:w="2712" w:type="dxa"/>
+          </w:tcPr>
+          <w:p>
+            <w:pPr>
+              <w:jc w:val="center"/>
+              <w:rPr>
+                <w:b/>
+              </w:rPr>
+            </w:pPr>
+            <w:r>
+              <w:rPr>
+                <w:b/>
+              </w:rPr>
+              <w:t xml:space="preserve">→ </w:t>
+            </w:r>
+            <w:r>
+              <w:rPr>
+                <w:b/>
+              </w:rPr>
+              <w:t>С</w:t>
+            </w:r>
+            <w:r>
+              <w:rPr>
+                <w:b/>
+                <w:vertAlign w:val="subscript"/>
+              </w:rPr>
+              <w:t>кор</w:t>
+            </w:r>
+          </w:p>
+        </w:tc>
+        <w:tc>
+          <w:tcPr>
+            <w:tcW w:w="2552" w:type="dxa"/>
+          </w:tcPr>
+          <w:p>
+            <w:pPr>
+              <w:jc w:val="center"/>
+              <w:rPr>
+                <w:b/>
+              </w:rPr>
+            </w:pPr>
+            <w:r>
+              <w:rPr>
+                <w:b/>
+              </w:rPr>
+              <w:t xml:space="preserve">→ </w:t>
+            </w:r>
+            <w:proofErr w:type="spellStart"/>
+            <w:r>
+              <w:rPr>
+                <w:b/>
+              </w:rPr>
+              <w:t>Т</w:t>
+            </w:r>
+            <w:r>
+              <w:rPr>
+                <w:b/>
+                <w:vertAlign w:val="subscript"/>
+              </w:rPr>
+              <w:t>м</w:t>
+            </w:r>
+            <w:proofErr w:type="spellEnd"/>
+          </w:p>
+        </w:tc>
+      </w:tr>
+      <w:tr>
+        <w:tc>
+          <w:tcPr>
+            <w:tcW w:w="709" w:type="dxa"/>
+          </w:tcPr>
+          <w:p>
+            <w:pPr>
+              <w:jc w:val="center"/>
+              <w:rPr>
+                <w:b/>
+                <w:sz w:val="16"/>
+                <w:szCs w:val="16"/>
+              </w:rPr>
+            </w:pPr>
+          </w:p>
+        </w:tc>
+        <w:tc>
+          <w:tcPr>
+            <w:tcW w:w="3525" w:type="dxa"/>
+          </w:tcPr>
+          <w:p>
+            <w:pPr>
+              <w:rPr>
+                <w:sz w:val="16"/>
+                <w:szCs w:val="16"/>
+              </w:rPr>
+            </w:pPr>
+            <w:r>
+              <w:rPr>
+                <w:sz w:val="16"/>
+                <w:szCs w:val="16"/>
+              </w:rPr>
+              <w:t>нажатие</w:t>
+            </w:r>
+          </w:p>
+        </w:tc>
+        <w:tc>
+          <w:tcPr>
+            <w:tcW w:w="2712" w:type="dxa"/>
+          </w:tcPr>
+          <w:p>
+            <w:pPr>
+              <w:jc w:val="center"/>
+              <w:rPr>
+                <w:b/>
+              </w:rPr>
+            </w:pPr>
+            <w:r>
+              <w:rPr>
+                <w:b/>
+              </w:rPr>
+              <w:t>↓П</w:t>
+            </w:r>
+            <w:proofErr w:type="gramStart"/>
+            <w:r>
+              <w:rPr>
+                <w:b/>
+              </w:rPr>
+              <w:t>2</w:t>
+            </w:r>
+            <w:proofErr w:type="gramEnd"/>
+          </w:p>
+        </w:tc>
+        <w:tc>
+          <w:tcPr>
+            <w:tcW w:w="2552" w:type="dxa"/>
+          </w:tcPr>
+          <w:p>
+            <w:pPr>
+              <w:jc w:val="center"/>
+              <w:rPr>
+                <w:b/>
+              </w:rPr>
+            </w:pPr>
+            <w:r>
+              <w:rPr>
+                <w:b/>
+              </w:rPr>
+              <w:t>↓П</w:t>
+            </w:r>
+            <w:proofErr w:type="gramStart"/>
+            <w:r>
+              <w:rPr>
+                <w:b/>
+              </w:rPr>
+              <w:t>2</w:t>
+            </w:r>
+            <w:proofErr w:type="gramEnd"/>
+          </w:p>
+        </w:tc>
+      </w:tr>
+      <w:tr>
+        <w:tc>
+          <w:tcPr>
+            <w:tcW w:w="709" w:type="dxa"/>
+          </w:tcPr>
+          <w:p>
+            <w:pPr>
+              <w:jc w:val="center"/>
+              <w:rPr>
+                <w:b/>
+                <w:sz w:val="16"/>
+                <w:szCs w:val="16"/>
+              </w:rPr>
+            </w:pPr>
+            <w:r>
+              <w:rPr>
+                <w:b/>
+                <w:sz w:val="16"/>
+                <w:szCs w:val="16"/>
+              </w:rPr>
+              <w:t>3</w:t>
+            </w:r>
+          </w:p>
+        </w:tc>
+        <w:tc>
+          <w:tcPr>
+            <w:tcW w:w="3525" w:type="dxa"/>
+          </w:tcPr>
+          <w:p>
+            <w:pPr>
+              <w:rPr>
+                <w:sz w:val="16"/>
+                <w:szCs w:val="16"/>
+              </w:rPr>
+            </w:pPr>
+            <w:r>
+              <w:rPr>
+                <w:sz w:val="16"/>
+                <w:szCs w:val="16"/>
+              </w:rPr>
+              <w:t>Переход к р</w:t>
+            </w:r>
+            <w:r>
+              <w:rPr>
+                <w:sz w:val="16"/>
+                <w:szCs w:val="16"/>
+              </w:rPr>
+              <w:t>ежим</w:t>
+            </w:r>
+            <w:r>
+              <w:rPr>
+                <w:sz w:val="16"/>
+                <w:szCs w:val="16"/>
+              </w:rPr>
+              <w:t xml:space="preserve">у </w:t>
+            </w:r>
+            <w:r>
+              <w:rPr>
+                <w:sz w:val="16"/>
+                <w:szCs w:val="16"/>
+              </w:rPr>
+              <w:t xml:space="preserve"> установок </w:t>
+            </w:r>
+          </w:p>
+        </w:tc>
+        <w:tc>
+          <w:tcPr>
+            <w:tcW w:w="2712" w:type="dxa"/>
+          </w:tcPr>
+          <w:p>
+            <w:pPr>
+              <w:jc w:val="center"/>
+            </w:pPr>
+            <w:r>
+              <w:rPr>
+                <w:sz w:val="16"/>
+                <w:szCs w:val="16"/>
+              </w:rPr>
+              <w:t xml:space="preserve">моргают </w:t>
+            </w:r>
+            <w:r>
+              <w:rPr>
+                <w:sz w:val="16"/>
+                <w:szCs w:val="16"/>
+              </w:rPr>
+              <w:t xml:space="preserve">все </w:t>
+            </w:r>
+            <w:r>
+              <w:rPr>
+                <w:sz w:val="16"/>
+                <w:szCs w:val="16"/>
+              </w:rPr>
+              <w:t>текущие значения</w:t>
+            </w:r>
+          </w:p>
+        </w:tc>
+        <w:tc>
+          <w:tcPr>
+            <w:tcW w:w="2552" w:type="dxa"/>
+          </w:tcPr>
+          <w:p>
+            <w:pPr>
+              <w:jc w:val="center"/>
+            </w:pPr>
+            <w:r>
+              <w:rPr>
+                <w:sz w:val="16"/>
+                <w:szCs w:val="16"/>
+              </w:rPr>
+              <w:t xml:space="preserve">моргают </w:t>
+            </w:r>
+            <w:r>
+              <w:rPr>
+                <w:sz w:val="16"/>
+                <w:szCs w:val="16"/>
+              </w:rPr>
+              <w:t xml:space="preserve">все </w:t>
+            </w:r>
+            <w:r>
+              <w:rPr>
+                <w:sz w:val="16"/>
+                <w:szCs w:val="16"/>
+              </w:rPr>
+              <w:t>текущие значения</w:t>
+            </w:r>
+          </w:p>
+        </w:tc>
+      </w:tr>
+      <w:tr>
+        <w:tc>
+          <w:tcPr>
+            <w:tcW w:w="709" w:type="dxa"/>
+          </w:tcPr>
+          <w:p>
+            <w:pPr>
+              <w:jc w:val="center"/>
+              <w:rPr>
+                <w:b/>
+                <w:sz w:val="16"/>
+                <w:szCs w:val="16"/>
+              </w:rPr>
+            </w:pPr>
+          </w:p>
+        </w:tc>
+        <w:tc>
+          <w:tcPr>
+            <w:tcW w:w="3525" w:type="dxa"/>
+          </w:tcPr>
+          <w:p>
+            <w:pPr>
+              <w:rPr>
+                <w:sz w:val="16"/>
+                <w:szCs w:val="16"/>
+              </w:rPr>
+            </w:pPr>
+            <w:r>
+              <w:rPr>
+                <w:sz w:val="16"/>
+                <w:szCs w:val="16"/>
+              </w:rPr>
+              <w:t>нажатие</w:t>
+            </w:r>
+          </w:p>
+        </w:tc>
+        <w:tc>
+          <w:tcPr>
+            <w:tcW w:w="2712" w:type="dxa"/>
+          </w:tcPr>
+          <w:p>
+            <w:pPr>
+              <w:jc w:val="center"/>
+              <w:rPr>
+                <w:b/>
+              </w:rPr>
+            </w:pPr>
+            <w:r>
+              <w:rPr>
+                <w:b/>
+              </w:rPr>
+              <w:t>↓П</w:t>
+            </w:r>
+            <w:proofErr w:type="gramStart"/>
+            <w:r>
+              <w:rPr>
+                <w:b/>
+              </w:rPr>
+              <w:t>1</w:t>
+            </w:r>
+            <w:proofErr w:type="gramEnd"/>
+            <w:r>
+              <w:rPr>
+                <w:b/>
+              </w:rPr>
+              <w:t xml:space="preserve"> </w:t>
+            </w:r>
+            <w:r>
+              <w:t>или</w:t>
+            </w:r>
+            <w:r>
+              <w:rPr>
+                <w:b/>
+              </w:rPr>
+              <w:t xml:space="preserve"> ↓Л1</w:t>
+            </w:r>
+          </w:p>
+        </w:tc>
+        <w:tc>
+          <w:tcPr>
+            <w:tcW w:w="2552" w:type="dxa"/>
+          </w:tcPr>
+          <w:p>
+            <w:pPr>
+              <w:jc w:val="center"/>
+            </w:pPr>
+            <w:r>
+              <w:t>-</w:t>
+            </w:r>
+          </w:p>
+        </w:tc>
+      </w:tr>
+      <w:tr>
+        <w:tc>
+          <w:tcPr>
+            <w:tcW w:w="709" w:type="dxa"/>
+          </w:tcPr>
+          <w:p>
+            <w:pPr>
+              <w:jc w:val="center"/>
+              <w:rPr>
+                <w:b/>
+                <w:sz w:val="16"/>
+                <w:szCs w:val="16"/>
+              </w:rPr>
+            </w:pPr>
+            <w:r>
+              <w:rPr>
+                <w:b/>
+                <w:sz w:val="16"/>
+                <w:szCs w:val="16"/>
+              </w:rPr>
+              <w:t>4</w:t>
+            </w:r>
+          </w:p>
+        </w:tc>
+        <w:tc>
+          <w:tcPr>
+            <w:tcW w:w="3525" w:type="dxa"/>
+          </w:tcPr>
+          <w:p>
+            <w:pPr>
+              <w:rPr>
+                <w:sz w:val="16"/>
+                <w:szCs w:val="16"/>
+              </w:rPr>
+            </w:pPr>
+            <w:r>
+              <w:rPr>
+                <w:sz w:val="16"/>
+                <w:szCs w:val="16"/>
+              </w:rPr>
+              <w:t>Переключение по регистрам</w:t>
+            </w:r>
+          </w:p>
+        </w:tc>
+        <w:tc>
+          <w:tcPr>
+            <w:tcW w:w="2712" w:type="dxa"/>
+          </w:tcPr>
+          <w:p>
+            <w:pPr>
+              <w:jc w:val="center"/>
+              <w:rPr>
+                <w:sz w:val="16"/>
+                <w:szCs w:val="16"/>
+              </w:rPr>
+            </w:pPr>
+            <w:r>
+              <w:rPr>
+                <w:sz w:val="16"/>
+                <w:szCs w:val="16"/>
+              </w:rPr>
+              <w:t>м</w:t>
+            </w:r>
+            <w:r>
+              <w:rPr>
+                <w:sz w:val="16"/>
+                <w:szCs w:val="16"/>
+              </w:rPr>
+              <w:t xml:space="preserve">оргает </w:t>
+            </w:r>
+            <w:r>
+              <w:rPr>
+                <w:sz w:val="16"/>
+                <w:szCs w:val="16"/>
+              </w:rPr>
+              <w:t>пара</w:t>
+            </w:r>
+            <w:r>
+              <w:rPr>
+                <w:sz w:val="16"/>
+                <w:szCs w:val="16"/>
+              </w:rPr>
+              <w:t xml:space="preserve"> регистр</w:t>
+            </w:r>
+            <w:r>
+              <w:rPr>
+                <w:sz w:val="16"/>
+                <w:szCs w:val="16"/>
+              </w:rPr>
+              <w:t>ов (часы/минуты)</w:t>
+            </w:r>
+          </w:p>
+        </w:tc>
+        <w:tc>
+          <w:tcPr>
+            <w:tcW w:w="2552" w:type="dxa"/>
+          </w:tcPr>
+          <w:p>
+            <w:pPr>
+              <w:jc w:val="center"/>
+              <w:rPr>
+                <w:sz w:val="16"/>
+                <w:szCs w:val="16"/>
+              </w:rPr>
+            </w:pPr>
+            <w:r>
+              <w:rPr>
+                <w:sz w:val="16"/>
+                <w:szCs w:val="16"/>
+              </w:rPr>
+              <w:t>-</w:t>
+            </w:r>
+          </w:p>
+        </w:tc>
+      </w:tr>
+      <w:tr>
+        <w:tc>
+          <w:tcPr>
+            <w:tcW w:w="709" w:type="dxa"/>
+          </w:tcPr>
+          <w:p>
+            <w:pPr>
+              <w:jc w:val="center"/>
+              <w:rPr>
+                <w:b/>
+                <w:sz w:val="16"/>
+                <w:szCs w:val="16"/>
+              </w:rPr>
+            </w:pPr>
+          </w:p>
+        </w:tc>
+        <w:tc>
+          <w:tcPr>
+            <w:tcW w:w="3525" w:type="dxa"/>
+          </w:tcPr>
+          <w:p>
+            <w:pPr>
+              <w:rPr>
+                <w:sz w:val="16"/>
+                <w:szCs w:val="16"/>
+              </w:rPr>
+            </w:pPr>
+            <w:r>
+              <w:rPr>
+                <w:sz w:val="16"/>
+                <w:szCs w:val="16"/>
+              </w:rPr>
+              <w:t>вращение</w:t>
+            </w:r>
+          </w:p>
+        </w:tc>
+        <w:tc>
+          <w:tcPr>
+            <w:tcW w:w="2712" w:type="dxa"/>
+          </w:tcPr>
+          <w:p>
+            <w:pPr>
+              <w:jc w:val="center"/>
+              <w:rPr>
+                <w:b/>
+              </w:rPr>
+            </w:pPr>
+            <w:r>
+              <w:rPr>
+                <w:b/>
+              </w:rPr>
+              <w:t>↔</w:t>
+            </w:r>
+            <w:proofErr w:type="spellStart"/>
+            <w:r>
+              <w:rPr>
+                <w:b/>
+              </w:rPr>
+              <w:t>В</w:t>
+            </w:r>
+            <w:r>
+              <w:rPr>
+                <w:b/>
+                <w:vertAlign w:val="subscript"/>
+              </w:rPr>
+              <w:t>р</w:t>
+            </w:r>
+            <w:r>
+              <w:rPr>
+                <w:b/>
+              </w:rPr>
+              <w:t>П</w:t>
+            </w:r>
+            <w:proofErr w:type="spellEnd"/>
+            <w:r>
+              <w:rPr>
+                <w:b/>
+              </w:rPr>
+              <w:t xml:space="preserve"> </w:t>
+            </w:r>
+            <w:r>
+              <w:t>или</w:t>
+            </w:r>
+            <w:r>
+              <w:rPr>
+                <w:b/>
+              </w:rPr>
+              <w:t xml:space="preserve"> ↔</w:t>
+            </w:r>
+            <w:proofErr w:type="spellStart"/>
+            <w:r>
+              <w:rPr>
+                <w:b/>
+              </w:rPr>
+              <w:t>В</w:t>
+            </w:r>
+            <w:r>
+              <w:rPr>
+                <w:b/>
+                <w:vertAlign w:val="subscript"/>
+              </w:rPr>
+              <w:t>р</w:t>
+            </w:r>
+            <w:r>
+              <w:rPr>
+                <w:b/>
+              </w:rPr>
+              <w:t>Л</w:t>
+            </w:r>
+            <w:proofErr w:type="spellEnd"/>
+          </w:p>
+        </w:tc>
+        <w:tc>
+          <w:tcPr>
+            <w:tcW w:w="2552" w:type="dxa"/>
+          </w:tcPr>
+          <w:p>
+            <w:pPr>
+              <w:jc w:val="center"/>
+              <w:rPr>
+                <w:b/>
+              </w:rPr>
+            </w:pPr>
+            <w:r>
+              <w:rPr>
+                <w:b/>
+              </w:rPr>
+              <w:t>↔</w:t>
+            </w:r>
+            <w:proofErr w:type="spellStart"/>
+            <w:r>
+              <w:rPr>
+                <w:b/>
+              </w:rPr>
+              <w:t>В</w:t>
+            </w:r>
+            <w:r>
+              <w:rPr>
+                <w:b/>
+                <w:vertAlign w:val="subscript"/>
+              </w:rPr>
+              <w:t>р</w:t>
+            </w:r>
+            <w:r>
+              <w:rPr>
+                <w:b/>
+              </w:rPr>
+              <w:t>П</w:t>
+            </w:r>
+            <w:proofErr w:type="spellEnd"/>
+          </w:p>
+        </w:tc>
+      </w:tr>
+      <w:tr>
+        <w:tc>
+          <w:tcPr>
+            <w:tcW w:w="709" w:type="dxa"/>
+          </w:tcPr>
+          <w:p>
+            <w:pPr>
+              <w:jc w:val="center"/>
+              <w:rPr>
+                <w:b/>
+                <w:sz w:val="16"/>
+                <w:szCs w:val="16"/>
+              </w:rPr>
+            </w:pPr>
+            <w:r>
+              <w:rPr>
+                <w:b/>
+                <w:sz w:val="16"/>
+                <w:szCs w:val="16"/>
+              </w:rPr>
+              <w:t>5</w:t>
+            </w:r>
+          </w:p>
+        </w:tc>
+        <w:tc>
+          <w:tcPr>
+            <w:tcW w:w="3525" w:type="dxa"/>
+          </w:tcPr>
+          <w:p>
+            <w:pPr>
+              <w:rPr>
+                <w:sz w:val="16"/>
+                <w:szCs w:val="16"/>
+              </w:rPr>
+            </w:pPr>
+            <w:proofErr w:type="spellStart"/>
+            <w:r>
+              <w:rPr>
+                <w:sz w:val="16"/>
+                <w:szCs w:val="16"/>
+              </w:rPr>
+              <w:t>Порегистровая</w:t>
+            </w:r>
+            <w:proofErr w:type="spellEnd"/>
+            <w:r>
+              <w:rPr>
+                <w:sz w:val="16"/>
+                <w:szCs w:val="16"/>
+              </w:rPr>
+              <w:t xml:space="preserve"> установка значения</w:t>
+            </w:r>
+          </w:p>
+        </w:tc>
+        <w:tc>
+          <w:tcPr>
+            <w:tcW w:w="2712" w:type="dxa"/>
+          </w:tcPr>
+          <w:p>
+            <w:r>
+              <w:rPr>
+                <w:sz w:val="16"/>
+                <w:szCs w:val="16"/>
+              </w:rPr>
+              <w:t>у</w:t>
+            </w:r>
+            <w:r>
+              <w:rPr>
+                <w:sz w:val="16"/>
+                <w:szCs w:val="16"/>
+              </w:rPr>
+              <w:t>становка значени</w:t>
+            </w:r>
+            <w:r>
+              <w:rPr>
+                <w:sz w:val="16"/>
+                <w:szCs w:val="16"/>
+              </w:rPr>
+              <w:t>й</w:t>
+            </w:r>
+            <w:r>
+              <w:rPr>
+                <w:sz w:val="16"/>
+                <w:szCs w:val="16"/>
+              </w:rPr>
+              <w:t xml:space="preserve"> моргающ</w:t>
+            </w:r>
+            <w:r>
+              <w:rPr>
+                <w:sz w:val="16"/>
+                <w:szCs w:val="16"/>
+              </w:rPr>
+              <w:t>их</w:t>
+            </w:r>
+            <w:r>
+              <w:rPr>
+                <w:sz w:val="16"/>
+                <w:szCs w:val="16"/>
+              </w:rPr>
+              <w:t xml:space="preserve"> регистр</w:t>
+            </w:r>
+            <w:r>
+              <w:rPr>
+                <w:sz w:val="16"/>
+                <w:szCs w:val="16"/>
+              </w:rPr>
+              <w:t>ов</w:t>
+            </w:r>
+          </w:p>
+        </w:tc>
+        <w:tc>
+          <w:tcPr>
+            <w:tcW w:w="2552" w:type="dxa"/>
+          </w:tcPr>
+          <w:p>
+            <w:r>
+              <w:rPr>
+                <w:sz w:val="16"/>
+                <w:szCs w:val="16"/>
+              </w:rPr>
+              <w:t>у</w:t>
+            </w:r>
+            <w:r>
+              <w:rPr>
+                <w:sz w:val="16"/>
+                <w:szCs w:val="16"/>
+              </w:rPr>
+              <w:t>становка значени</w:t>
+            </w:r>
+            <w:r>
+              <w:rPr>
+                <w:sz w:val="16"/>
+                <w:szCs w:val="16"/>
+              </w:rPr>
+              <w:t>й</w:t>
+            </w:r>
+            <w:r>
+              <w:rPr>
+                <w:sz w:val="16"/>
+                <w:szCs w:val="16"/>
+              </w:rPr>
+              <w:t xml:space="preserve"> моргающ</w:t>
+            </w:r>
+            <w:r>
+              <w:rPr>
+                <w:sz w:val="16"/>
+                <w:szCs w:val="16"/>
+              </w:rPr>
+              <w:t>их</w:t>
+            </w:r>
+            <w:r>
+              <w:rPr>
+                <w:sz w:val="16"/>
+                <w:szCs w:val="16"/>
+              </w:rPr>
+              <w:t xml:space="preserve"> регистр</w:t>
+            </w:r>
+            <w:r>
+              <w:rPr>
+                <w:sz w:val="16"/>
+                <w:szCs w:val="16"/>
+              </w:rPr>
+              <w:t>ов</w:t>
+            </w:r>
+          </w:p>
+        </w:tc>
+      </w:tr>
+      <w:tr>
+        <w:tc>
+          <w:tcPr>
+            <w:tcW w:w="709" w:type="dxa"/>
+          </w:tcPr>
+          <w:p>
+            <w:pPr>
+              <w:jc w:val="center"/>
+              <w:rPr>
+                <w:b/>
+                <w:sz w:val="16"/>
+                <w:szCs w:val="16"/>
+              </w:rPr>
+            </w:pPr>
+          </w:p>
+        </w:tc>
+        <w:tc>
+          <w:tcPr>
+            <w:tcW w:w="3525" w:type="dxa"/>
+          </w:tcPr>
+          <w:p>
+            <w:pPr>
+              <w:rPr>
+                <w:sz w:val="16"/>
+                <w:szCs w:val="16"/>
+              </w:rPr>
+            </w:pPr>
+            <w:r>
+              <w:rPr>
+                <w:sz w:val="16"/>
+                <w:szCs w:val="16"/>
+              </w:rPr>
+              <w:t>н</w:t>
+            </w:r>
+            <w:r>
+              <w:rPr>
+                <w:sz w:val="16"/>
+                <w:szCs w:val="16"/>
+              </w:rPr>
+              <w:t>ажатие</w:t>
+            </w:r>
+            <w:r>
+              <w:rPr>
+                <w:sz w:val="16"/>
+                <w:szCs w:val="16"/>
+              </w:rPr>
+              <w:t xml:space="preserve"> или пауза  5-10 сек.</w:t>
+            </w:r>
+          </w:p>
+        </w:tc>
+        <w:tc>
+          <w:tcPr>
+            <w:tcW w:w="2712" w:type="dxa"/>
+          </w:tcPr>
+          <w:p>
+            <w:pPr>
+              <w:jc w:val="center"/>
+              <w:rPr>
+                <w:b/>
+              </w:rPr>
+            </w:pPr>
+            <w:r>
+              <w:rPr>
+                <w:b/>
+              </w:rPr>
+              <w:t>↓П</w:t>
+            </w:r>
+            <w:proofErr w:type="gramStart"/>
+            <w:r>
+              <w:rPr>
+                <w:b/>
+              </w:rPr>
+              <w:t>2</w:t>
+            </w:r>
+            <w:proofErr w:type="gramEnd"/>
+            <w:r>
+              <w:t xml:space="preserve"> или пауза</w:t>
+            </w:r>
+          </w:p>
+        </w:tc>
+        <w:tc>
+          <w:tcPr>
+            <w:tcW w:w="2552" w:type="dxa"/>
+          </w:tcPr>
+          <w:p>
+            <w:pPr>
+              <w:jc w:val="center"/>
+              <w:rPr>
+                <w:b/>
+              </w:rPr>
+            </w:pPr>
+            <w:r>
+              <w:rPr>
+                <w:b/>
+              </w:rPr>
+              <w:t>↓П</w:t>
+            </w:r>
+            <w:proofErr w:type="gramStart"/>
+            <w:r>
+              <w:rPr>
+                <w:b/>
+              </w:rPr>
+              <w:t>2</w:t>
+            </w:r>
+            <w:proofErr w:type="gramEnd"/>
+            <w:r>
+              <w:t xml:space="preserve"> или пауза</w:t>
+            </w:r>
+          </w:p>
+        </w:tc>
+      </w:tr>
+      <w:tr>
+        <w:tc>
+          <w:tcPr>
+            <w:tcW w:w="709" w:type="dxa"/>
+          </w:tcPr>
+          <w:p>
+            <w:pPr>
+              <w:jc w:val="center"/>
+              <w:rPr>
+                <w:b/>
+                <w:sz w:val="16"/>
+                <w:szCs w:val="16"/>
+              </w:rPr>
+            </w:pPr>
+            <w:r>
+              <w:rPr>
+                <w:b/>
+                <w:sz w:val="16"/>
+                <w:szCs w:val="16"/>
+              </w:rPr>
+              <w:t>6</w:t>
+            </w:r>
+          </w:p>
+        </w:tc>
+        <w:tc>
+          <w:tcPr>
+            <w:tcW w:w="3525" w:type="dxa"/>
+          </w:tcPr>
+          <w:p>
+            <w:pPr>
+              <w:rPr>
+                <w:sz w:val="16"/>
+                <w:szCs w:val="16"/>
+              </w:rPr>
+            </w:pPr>
+            <w:r>
+              <w:rPr>
+                <w:sz w:val="16"/>
+                <w:szCs w:val="16"/>
+              </w:rPr>
+              <w:t>Возврат</w:t>
+            </w:r>
+          </w:p>
+        </w:tc>
+        <w:tc>
+          <w:tcPr>
+            <w:tcW w:w="2712" w:type="dxa"/>
+          </w:tcPr>
+          <w:p>
+            <w:pPr>
+              <w:rPr>
+                <w:sz w:val="16"/>
+                <w:szCs w:val="16"/>
+              </w:rPr>
+            </w:pPr>
+            <w:r>
+              <w:rPr>
+                <w:sz w:val="16"/>
+                <w:szCs w:val="16"/>
+              </w:rPr>
+              <w:t>возврат в режим установок к п.1</w:t>
+            </w:r>
+          </w:p>
+        </w:tc>
+        <w:tc>
+          <w:tcPr>
+            <w:tcW w:w="2552" w:type="dxa"/>
+          </w:tcPr>
+          <w:p>
+            <w:pPr>
+              <w:rPr>
+                <w:sz w:val="16"/>
+                <w:szCs w:val="16"/>
+              </w:rPr>
+            </w:pPr>
+            <w:r>
+              <w:rPr>
+                <w:sz w:val="16"/>
+                <w:szCs w:val="16"/>
+              </w:rPr>
+              <w:t>возврат в режим установок к п.1</w:t>
+            </w:r>
+          </w:p>
+        </w:tc>
+      </w:tr>
+    </w:tbl>
+    <w:p/>
+    <w:p>
+      <w:r>
+        <w:t xml:space="preserve">Предустановленные значения - </w:t>
+      </w:r>
+      <w:proofErr w:type="spellStart"/>
+      <w:r>
+        <w:rPr>
+          <w:b/>
+        </w:rPr>
+        <w:t>Т</w:t>
+      </w:r>
+      <w:r>
+        <w:rPr>
+          <w:b/>
+          <w:vertAlign w:val="subscript"/>
+        </w:rPr>
+        <w:t>м</w:t>
+      </w:r>
+      <w:proofErr w:type="spellEnd"/>
+      <w:r>
+        <w:t xml:space="preserve"> (30 сек.) и </w:t>
+      </w:r>
+      <w:r>
+        <w:rPr>
+          <w:b/>
+        </w:rPr>
+        <w:t>С</w:t>
+      </w:r>
+      <w:r>
+        <w:rPr>
+          <w:b/>
+          <w:vertAlign w:val="subscript"/>
+        </w:rPr>
+        <w:t>кор</w:t>
+      </w:r>
+      <w:r>
+        <w:t xml:space="preserve"> (</w:t>
+      </w:r>
+      <w:r>
+        <w:t>9</w:t>
+      </w:r>
+      <w:r>
+        <w:t xml:space="preserve"> </w:t>
+      </w:r>
+      <w:r>
+        <w:rPr>
+          <w:lang w:val="en-US"/>
+        </w:rPr>
+        <w:t>min</w:t>
+      </w:r>
+      <w:r>
+        <w:rPr>
+          <w:vertAlign w:val="superscript"/>
+        </w:rPr>
+        <w:t>-1</w:t>
+      </w:r>
+      <w:r>
+        <w:rPr>
+          <w:vertAlign w:val="superscript"/>
+        </w:rPr>
+        <w:t xml:space="preserve"> </w:t>
+      </w:r>
+      <w:r>
+        <w:t>(30</w:t>
+      </w:r>
+      <w:r>
+        <w:t xml:space="preserve"> </w:t>
+      </w:r>
+      <w:r>
+        <w:t>Гц)</w:t>
+      </w:r>
+      <w:r>
+        <w:t>)</w:t>
+      </w:r>
+    </w:p>
+    <w:p>
+      <w:r>
+        <w:t xml:space="preserve">Режимы СТАРТ / СТОП / ПАУЗА – аналогичны </w:t>
+      </w:r>
+      <w:r>
+        <w:rPr>
+          <w:b/>
+          <w:lang w:val="en-US"/>
+        </w:rPr>
+        <w:t>Heat</w:t>
+      </w:r>
+      <w:r>
+        <w:rPr>
+          <w:b/>
+        </w:rPr>
+        <w:t xml:space="preserve"> </w:t>
+      </w:r>
+      <w:r>
+        <w:t>и</w:t>
+      </w:r>
+      <w:r>
+        <w:t xml:space="preserve"> </w:t>
+      </w:r>
+      <w:r>
+        <w:rPr>
+          <w:b/>
+          <w:lang w:val="en-US"/>
+        </w:rPr>
+        <w:t>OFF</w:t>
+      </w:r>
+    </w:p>
+    <w:p>
+      <w:pPr>
+        <w:contextualSpacing/>
+      </w:pPr>
+      <w:r>
+        <w:t xml:space="preserve">Диапазон регулировки </w:t>
+      </w:r>
+      <w:r>
+        <w:t xml:space="preserve">скорости вращения </w:t>
+      </w:r>
+      <w:r>
+        <w:t xml:space="preserve">от 0 до 1800 </w:t>
+      </w:r>
+      <w:r>
+        <w:rPr>
+          <w:lang w:val="en-US"/>
+        </w:rPr>
+        <w:t>min</w:t>
+      </w:r>
+      <w:r>
+        <w:rPr>
+          <w:vertAlign w:val="superscript"/>
+        </w:rPr>
+        <w:t>-1</w:t>
+      </w:r>
+      <w:r>
+        <w:t xml:space="preserve"> (</w:t>
+      </w:r>
+      <w:r>
+        <w:t>6</w:t>
+      </w:r>
+      <w:r>
+        <w:t xml:space="preserve"> кГц) - </w:t>
+      </w:r>
+      <w:proofErr w:type="spellStart"/>
+      <w:r>
+        <w:t>микрошаг</w:t>
+      </w:r>
+      <w:proofErr w:type="spellEnd"/>
+      <w:r>
+        <w:t xml:space="preserve"> выключен. Предустановленное значение скорости - </w:t>
+      </w:r>
+      <w:r>
+        <w:t>9</w:t>
+      </w:r>
+      <w:r>
+        <w:t xml:space="preserve"> </w:t>
+      </w:r>
+      <w:r>
+        <w:rPr>
+          <w:lang w:val="en-US"/>
+        </w:rPr>
+        <w:t>min</w:t>
+      </w:r>
+      <w:r>
+        <w:rPr>
+          <w:vertAlign w:val="superscript"/>
+        </w:rPr>
+        <w:t>-1</w:t>
+      </w:r>
+      <w:r>
+        <w:rPr>
+          <w:vertAlign w:val="superscript"/>
+        </w:rPr>
+        <w:t xml:space="preserve"> </w:t>
+      </w:r>
+      <w:r>
+        <w:t>(30</w:t>
+      </w:r>
+      <w:r>
+        <w:t xml:space="preserve"> </w:t>
+      </w:r>
+      <w:r>
+        <w:t>Гц),</w:t>
+      </w:r>
+    </w:p>
+    <w:p>
+      <w:pPr>
+        <w:contextualSpacing/>
+      </w:pPr>
+    </w:p>
+    <w:p>
+      <w:r>
+        <w:t>Направление вращения двигателя (</w:t>
+      </w:r>
+      <w:proofErr w:type="spellStart"/>
+      <w:proofErr w:type="gramStart"/>
+      <w:r>
+        <w:rPr>
+          <w:b/>
+        </w:rPr>
+        <w:t>Н</w:t>
+      </w:r>
+      <w:r>
+        <w:rPr>
+          <w:b/>
+          <w:vertAlign w:val="subscript"/>
+        </w:rPr>
+        <w:t>апр</w:t>
+      </w:r>
+      <w:proofErr w:type="spellEnd"/>
+      <w:proofErr w:type="gramEnd"/>
+      <w:r>
+        <w:t>)</w:t>
+      </w:r>
+      <w:r>
+        <w:t xml:space="preserve"> при запуске выбирается случайным образом, любое. Смена </w:t>
+      </w:r>
+      <w:proofErr w:type="spellStart"/>
+      <w:proofErr w:type="gramStart"/>
+      <w:r>
+        <w:rPr>
+          <w:b/>
+        </w:rPr>
+        <w:t>Н</w:t>
+      </w:r>
+      <w:r>
+        <w:rPr>
+          <w:b/>
+          <w:vertAlign w:val="subscript"/>
+        </w:rPr>
+        <w:t>апр</w:t>
+      </w:r>
+      <w:proofErr w:type="spellEnd"/>
+      <w:proofErr w:type="gramEnd"/>
+      <w:r>
+        <w:t xml:space="preserve"> </w:t>
+      </w:r>
+      <w:r>
+        <w:t xml:space="preserve">на противоположное </w:t>
+      </w:r>
+      <w:r>
+        <w:t xml:space="preserve">производится в режиме обратного отсчёта </w:t>
+      </w:r>
+      <w:proofErr w:type="spellStart"/>
+      <w:r>
+        <w:rPr>
+          <w:b/>
+        </w:rPr>
+        <w:t>Т</w:t>
+      </w:r>
+      <w:r>
+        <w:rPr>
+          <w:b/>
+          <w:vertAlign w:val="subscript"/>
+        </w:rPr>
+        <w:t>м</w:t>
+      </w:r>
+      <w:proofErr w:type="spellEnd"/>
+      <w:r>
+        <w:t xml:space="preserve"> нажатием </w:t>
+      </w:r>
+      <w:r>
+        <w:rPr>
+          <w:b/>
+        </w:rPr>
+        <w:t>↓П2</w:t>
+      </w:r>
+    </w:p>
+    <w:p>
+      <w:r>
+        <w:t xml:space="preserve">Изменение </w:t>
+      </w:r>
+      <w:proofErr w:type="gramStart"/>
+      <w:r>
+        <w:rPr>
+          <w:b/>
+        </w:rPr>
+        <w:t>С</w:t>
+      </w:r>
+      <w:r>
+        <w:rPr>
+          <w:b/>
+          <w:vertAlign w:val="subscript"/>
+        </w:rPr>
+        <w:t>кор</w:t>
+      </w:r>
+      <w:proofErr w:type="gramEnd"/>
+      <w:r>
+        <w:t xml:space="preserve"> вращения двигателя осуществляется в режиме обратного отсчёта </w:t>
+      </w:r>
+      <w:proofErr w:type="spellStart"/>
+      <w:r>
+        <w:rPr>
+          <w:b/>
+        </w:rPr>
+        <w:t>Т</w:t>
+      </w:r>
+      <w:r>
+        <w:rPr>
+          <w:b/>
+          <w:vertAlign w:val="subscript"/>
+        </w:rPr>
+        <w:t>м</w:t>
+      </w:r>
+      <w:proofErr w:type="spellEnd"/>
+      <w:r>
+        <w:t xml:space="preserve"> посредством вращения </w:t>
+      </w:r>
+      <w:r>
+        <w:rPr>
+          <w:b/>
+        </w:rPr>
+        <w:t>↔</w:t>
+      </w:r>
+      <w:proofErr w:type="spellStart"/>
+      <w:r>
+        <w:rPr>
+          <w:b/>
+        </w:rPr>
+        <w:t>В</w:t>
+      </w:r>
+      <w:r>
+        <w:rPr>
+          <w:b/>
+          <w:vertAlign w:val="subscript"/>
+        </w:rPr>
+        <w:t>р</w:t>
+      </w:r>
+      <w:r>
+        <w:rPr>
+          <w:b/>
+        </w:rPr>
+        <w:t>П</w:t>
+      </w:r>
+      <w:proofErr w:type="spellEnd"/>
+      <w:r>
+        <w:t xml:space="preserve">. Скорость вращения при этом изменяется в режиме </w:t>
+      </w:r>
+      <w:proofErr w:type="spellStart"/>
+      <w:r>
+        <w:t>он-лайн</w:t>
+      </w:r>
+      <w:proofErr w:type="spellEnd"/>
+      <w:r>
+        <w:t xml:space="preserve"> (вращаем в одну сторону – скорость растёт, вращаем в другую – скорость падает).</w:t>
+      </w:r>
+    </w:p>
+    <w:p>
+      <w:r>
+        <w:t xml:space="preserve">В режимах обратного отсчёта </w:t>
+      </w:r>
+      <w:proofErr w:type="spellStart"/>
+      <w:r>
+        <w:rPr>
+          <w:b/>
+        </w:rPr>
+        <w:t>Т</w:t>
+      </w:r>
+      <w:r>
+        <w:rPr>
+          <w:b/>
+          <w:vertAlign w:val="subscript"/>
+        </w:rPr>
+        <w:t>м</w:t>
+      </w:r>
+      <w:proofErr w:type="spellEnd"/>
+      <w:r>
+        <w:t xml:space="preserve"> основной режим работы дисплея должен быть отображение времени </w:t>
+      </w:r>
+      <w:proofErr w:type="spellStart"/>
+      <w:r>
+        <w:rPr>
+          <w:b/>
+        </w:rPr>
+        <w:t>Т</w:t>
+      </w:r>
+      <w:r>
+        <w:rPr>
+          <w:b/>
+          <w:vertAlign w:val="subscript"/>
+        </w:rPr>
+        <w:t>м</w:t>
+      </w:r>
+      <w:proofErr w:type="spellEnd"/>
+      <w:r>
+        <w:t xml:space="preserve">. При этом </w:t>
+      </w:r>
+      <w:r>
+        <w:t xml:space="preserve">каждые 30 сек. на экране </w:t>
+      </w:r>
+      <w:r>
+        <w:t xml:space="preserve">дисплея </w:t>
+      </w:r>
+      <w:r>
+        <w:t xml:space="preserve">на </w:t>
+      </w:r>
+      <w:r>
+        <w:t>3</w:t>
+      </w:r>
+      <w:r>
+        <w:t xml:space="preserve"> сек. </w:t>
+      </w:r>
+      <w:r>
+        <w:t>появляе</w:t>
+      </w:r>
+      <w:r>
+        <w:t xml:space="preserve">тся </w:t>
+      </w:r>
+      <w:r>
+        <w:t xml:space="preserve">текущее значение </w:t>
+      </w:r>
+      <w:proofErr w:type="gramStart"/>
+      <w:r>
+        <w:rPr>
+          <w:b/>
+        </w:rPr>
+        <w:t>С</w:t>
+      </w:r>
+      <w:r>
+        <w:rPr>
+          <w:b/>
+          <w:vertAlign w:val="subscript"/>
+        </w:rPr>
+        <w:t>кор</w:t>
+      </w:r>
+      <w:proofErr w:type="gramEnd"/>
+      <w:r>
+        <w:t xml:space="preserve"> (в условных единицах, например от 0 до 50)</w:t>
+      </w:r>
+      <w:r>
+        <w:t>.</w:t>
+      </w:r>
+      <w:r>
+        <w:t xml:space="preserve"> Затем возвращаемся обратно к значениям</w:t>
+      </w:r>
+      <w:r>
+        <w:t xml:space="preserve"> </w:t>
+      </w:r>
+      <w:proofErr w:type="spellStart"/>
+      <w:r>
+        <w:rPr>
+          <w:b/>
+        </w:rPr>
+        <w:t>Т</w:t>
+      </w:r>
+      <w:r>
+        <w:rPr>
+          <w:b/>
+          <w:vertAlign w:val="subscript"/>
+        </w:rPr>
+        <w:t>м</w:t>
+      </w:r>
+      <w:proofErr w:type="spellEnd"/>
+      <w:r>
+        <w:t>.</w:t>
+      </w:r>
+    </w:p>
+    <w:p>
+      <w:pPr>
+        <w:rPr>
+          <w:b/>
+        </w:rPr>
+      </w:pPr>
+      <w:r>
+        <w:t>П</w:t>
+      </w:r>
+      <w:r>
+        <w:t xml:space="preserve">ри изменении начальной или текущей </w:t>
+      </w:r>
+      <w:r>
+        <w:rPr>
+          <w:b/>
+        </w:rPr>
+        <w:t>С</w:t>
+      </w:r>
+      <w:r>
+        <w:rPr>
+          <w:b/>
+          <w:vertAlign w:val="subscript"/>
+        </w:rPr>
+        <w:t>кор</w:t>
+      </w:r>
+      <w:r>
+        <w:t xml:space="preserve"> </w:t>
+      </w:r>
+      <w:r>
+        <w:t xml:space="preserve">вращения </w:t>
+      </w:r>
+      <w:r>
+        <w:t>(</w:t>
+      </w:r>
+      <w:r>
+        <w:rPr>
+          <w:b/>
+        </w:rPr>
+        <w:t>↔</w:t>
+      </w:r>
+      <w:proofErr w:type="spellStart"/>
+      <w:r>
+        <w:rPr>
+          <w:b/>
+        </w:rPr>
+        <w:t>В</w:t>
+      </w:r>
+      <w:r>
+        <w:rPr>
+          <w:b/>
+          <w:vertAlign w:val="subscript"/>
+        </w:rPr>
+        <w:t>р</w:t>
+      </w:r>
+      <w:r>
+        <w:rPr>
+          <w:b/>
+        </w:rPr>
+        <w:t>П</w:t>
+      </w:r>
+      <w:proofErr w:type="spellEnd"/>
+      <w:r>
+        <w:t xml:space="preserve">) </w:t>
+      </w:r>
+      <w:r>
+        <w:t xml:space="preserve">в режиме </w:t>
+      </w:r>
+      <w:proofErr w:type="spellStart"/>
+      <w:r>
+        <w:rPr>
+          <w:b/>
+        </w:rPr>
+        <w:t>Т</w:t>
+      </w:r>
+      <w:r>
+        <w:rPr>
+          <w:b/>
+          <w:vertAlign w:val="subscript"/>
+        </w:rPr>
+        <w:t>м</w:t>
+      </w:r>
+      <w:proofErr w:type="spellEnd"/>
+      <w:r>
+        <w:t xml:space="preserve"> индикатор на </w:t>
+      </w:r>
+      <w:r>
+        <w:t>3</w:t>
+      </w:r>
+      <w:r>
+        <w:t xml:space="preserve"> сек. </w:t>
+      </w:r>
+      <w:proofErr w:type="gramStart"/>
+      <w:r>
+        <w:t xml:space="preserve">переходит к отображению значения </w:t>
+      </w:r>
+      <w:r>
+        <w:rPr>
+          <w:b/>
+        </w:rPr>
+        <w:t>С</w:t>
+      </w:r>
+      <w:r>
+        <w:rPr>
+          <w:b/>
+          <w:vertAlign w:val="subscript"/>
+        </w:rPr>
+        <w:t>кор</w:t>
+      </w:r>
+      <w:proofErr w:type="gramEnd"/>
+      <w:r>
+        <w:t xml:space="preserve"> (в условных единицах, например от 0 до 50), затем возвращается к отображению таймера</w:t>
+      </w:r>
+      <w:r>
+        <w:t xml:space="preserve">. </w:t>
+      </w:r>
+      <w:r>
+        <w:rPr>
+          <w:rFonts w:eastAsia="Times New Roman" w:cs="Times New Roman"/>
+          <w:color w:val="000000"/>
+          <w:lang w:eastAsia="ru-RU"/>
+        </w:rPr>
+        <w:t>При этом отсчёт 30 сек. обнуляется.</w:t>
+      </w:r>
+      <w:r>
+        <w:rPr>
+          <w:b/>
+        </w:rPr>
+        <w:t xml:space="preserve"> </w:t>
+      </w:r>
+    </w:p>
+    <w:p>
+      <w:pPr>
+        <w:rPr>
+          <w:rFonts w:eastAsia="Times New Roman" w:cs="Times New Roman"/>
+          <w:color w:val="000000"/>
+          <w:lang w:eastAsia="ru-RU"/>
+        </w:rPr>
+      </w:pPr>
+      <w:r>
+        <w:rPr>
+          <w:b/>
+        </w:rPr>
+        <w:t>↓П</w:t>
+      </w:r>
+      <w:proofErr w:type="gramStart"/>
+      <w:r>
+        <w:rPr>
+          <w:b/>
+        </w:rPr>
+        <w:t>1</w:t>
+      </w:r>
+      <w:proofErr w:type="gramEnd"/>
+      <w:r>
+        <w:rPr>
+          <w:b/>
+        </w:rPr>
+        <w:t xml:space="preserve"> </w:t>
+      </w:r>
+      <w:r>
+        <w:t xml:space="preserve">в режиме обратного отсчёта </w:t>
+      </w:r>
+      <w:proofErr w:type="spellStart"/>
+      <w:r>
+        <w:rPr>
+          <w:b/>
+        </w:rPr>
+        <w:t>Т</w:t>
+      </w:r>
+      <w:r>
+        <w:rPr>
+          <w:b/>
+          <w:vertAlign w:val="subscript"/>
+        </w:rPr>
+        <w:t>м</w:t>
+      </w:r>
+      <w:proofErr w:type="spellEnd"/>
+      <w:r>
+        <w:t xml:space="preserve"> приводит к выводу на дисплей скорости вращения на 3 сек., затем возвращаемся к таймеру. </w:t>
+      </w:r>
+      <w:r>
+        <w:rPr>
+          <w:rFonts w:eastAsia="Times New Roman" w:cs="Times New Roman"/>
+          <w:color w:val="000000"/>
+          <w:lang w:eastAsia="ru-RU"/>
+        </w:rPr>
+        <w:t>При этом отсчёт 30 сек. обнуляется.</w:t>
+      </w:r>
+    </w:p>
+    <w:p>
+      <w:r>
+        <w:t xml:space="preserve">Описание локальной задачи – мотор вращает корзинку, в которой установлена банка с  деталями и моющим раствором. </w:t>
+      </w:r>
+      <w:proofErr w:type="gramStart"/>
+      <w:r>
+        <w:t xml:space="preserve">Необходимо </w:t>
+      </w:r>
+      <w:r>
+        <w:t>плавно по нарастающей раскрутить банку с раствором до максимальных оборотов, при которых банка с раствором будет надежно удерживаться в корзинке.</w:t>
+      </w:r>
+      <w:proofErr w:type="gramEnd"/>
+      <w:r>
+        <w:t xml:space="preserve"> Затем быстро (относительно разгона) останавливаем. При этом раствор продолжит движение по инерции. Внутри банки будут находиться лопасти, которые обеспечат поток раствора сверху вниз или снизу вверх в зависимости от направления вращения. В результате этого раствор будет перемешиваться. После этого начинаем плавно по </w:t>
+      </w:r>
+      <w:proofErr w:type="gramStart"/>
+      <w:r>
+        <w:t>нарастающей</w:t>
+      </w:r>
+      <w:proofErr w:type="gramEnd"/>
+      <w:r>
+        <w:t xml:space="preserve"> раскручивать банку с раствором в другую сторону и т.д.</w:t>
+      </w:r>
+    </w:p>
+    <w:p>
+      <w:r>
+        <w:rPr>
+          <w:b/>
+          <w:u w:val="single"/>
+        </w:rPr>
+        <w:lastRenderedPageBreak/>
+        <w:t>Задача плавного пуска.</w:t>
+      </w:r>
+      <w:r>
+        <w:t xml:space="preserve"> </w:t>
+      </w:r>
+      <w:r>
+        <w:t>Описание проблемы –</w:t>
+      </w:r>
+      <w:r>
+        <w:t xml:space="preserve"> </w:t>
+      </w:r>
+      <w:r>
+        <w:t xml:space="preserve">при старте или смене направления вращения </w:t>
+      </w:r>
+      <w:r>
+        <w:t xml:space="preserve">шаговый </w:t>
+      </w:r>
+      <w:r>
+        <w:t>двигатель может «</w:t>
+      </w:r>
+      <w:proofErr w:type="spellStart"/>
+      <w:r>
+        <w:t>подвисать</w:t>
+      </w:r>
+      <w:proofErr w:type="spellEnd"/>
+      <w:r>
+        <w:t>», не стартовать. Необходимо реализовать плавный запуск двигателя с равномерным набором скорости в течение определенного интервала времени (нужно будет подобрать)</w:t>
+      </w:r>
+      <w:r>
+        <w:t>.</w:t>
+      </w:r>
+    </w:p>
+    <w:p/>
+    <w:p/>
     <w:sectPr>
       <w:pgSz w:w="11906" w:h="16838"/>
       <w:pgMar w:top="567" w:right="850" w:bottom="993" w:left="1701" w:header="708" w:footer="708" w:gutter="0"/>
@@ -3886,6 +8568,95 @@
 <file path=word/numbering.xml><?xml version="1.0" encoding="utf-8"?>
 <w:numbering xmlns:ve="http://schemas.openxmlformats.org/markup-compatibility/2006" xmlns:o="urn:schemas-microsoft-com:office:office" xmlns:r="http://schemas.openxmlformats.org/officeDocument/2006/relationships" xmlns:m="http://schemas.openxmlformats.org/officeDocument/2006/math" xmlns:v="urn:schemas-microsoft-com:vml" xmlns:wp="http://schemas.openxmlformats.org/drawingml/2006/wordprocessingDrawing" xmlns:w10="urn:schemas-microsoft-com:office:word" xmlns:w="http://schemas.openxmlformats.org/wordprocessingml/2006/main" xmlns:wne="http://schemas.microsoft.com/office/word/2006/wordml">
   <w:abstractNum w:abstractNumId="0">
+    <w:nsid w:val="03B84846"/>
+    <w:multiLevelType w:val="hybridMultilevel"/>
+    <w:tmpl w:val="7D9C47F8"/>
+    <w:lvl w:ilvl="0" w:tplc="7FD45222">
+      <w:start w:val="1"/>
+      <w:numFmt w:val="decimal"/>
+      <w:lvlText w:val="%1."/>
+      <w:lvlJc w:val="left"/>
+      <w:pPr>
+        <w:ind w:left="717" w:hanging="360"/>
+      </w:pPr>
+      <w:rPr>
+        <w:rFonts w:hint="default"/>
+      </w:rPr>
+    </w:lvl>
+    <w:lvl w:ilvl="1" w:tplc="04190019" w:tentative="1">
+      <w:start w:val="1"/>
+      <w:numFmt w:val="lowerLetter"/>
+      <w:lvlText w:val="%2."/>
+      <w:lvlJc w:val="left"/>
+      <w:pPr>
+        <w:ind w:left="1437" w:hanging="360"/>
+      </w:pPr>
+    </w:lvl>
+    <w:lvl w:ilvl="2" w:tplc="0419001B" w:tentative="1">
+      <w:start w:val="1"/>
+      <w:numFmt w:val="lowerRoman"/>
+      <w:lvlText w:val="%3."/>
+      <w:lvlJc w:val="right"/>
+      <w:pPr>
+        <w:ind w:left="2157" w:hanging="180"/>
+      </w:pPr>
+    </w:lvl>
+    <w:lvl w:ilvl="3" w:tplc="0419000F" w:tentative="1">
+      <w:start w:val="1"/>
+      <w:numFmt w:val="decimal"/>
+      <w:lvlText w:val="%4."/>
+      <w:lvlJc w:val="left"/>
+      <w:pPr>
+        <w:ind w:left="2877" w:hanging="360"/>
+      </w:pPr>
+    </w:lvl>
+    <w:lvl w:ilvl="4" w:tplc="04190019" w:tentative="1">
+      <w:start w:val="1"/>
+      <w:numFmt w:val="lowerLetter"/>
+      <w:lvlText w:val="%5."/>
+      <w:lvlJc w:val="left"/>
+      <w:pPr>
+        <w:ind w:left="3597" w:hanging="360"/>
+      </w:pPr>
+    </w:lvl>
+    <w:lvl w:ilvl="5" w:tplc="0419001B" w:tentative="1">
+      <w:start w:val="1"/>
+      <w:numFmt w:val="lowerRoman"/>
+      <w:lvlText w:val="%6."/>
+      <w:lvlJc w:val="right"/>
+      <w:pPr>
+        <w:ind w:left="4317" w:hanging="180"/>
+      </w:pPr>
+    </w:lvl>
+    <w:lvl w:ilvl="6" w:tplc="0419000F" w:tentative="1">
+      <w:start w:val="1"/>
+      <w:numFmt w:val="decimal"/>
+      <w:lvlText w:val="%7."/>
+      <w:lvlJc w:val="left"/>
+      <w:pPr>
+        <w:ind w:left="5037" w:hanging="360"/>
+      </w:pPr>
+    </w:lvl>
+    <w:lvl w:ilvl="7" w:tplc="04190019" w:tentative="1">
+      <w:start w:val="1"/>
+      <w:numFmt w:val="lowerLetter"/>
+      <w:lvlText w:val="%8."/>
+      <w:lvlJc w:val="left"/>
+      <w:pPr>
+        <w:ind w:left="5757" w:hanging="360"/>
+      </w:pPr>
+    </w:lvl>
+    <w:lvl w:ilvl="8" w:tplc="0419001B" w:tentative="1">
+      <w:start w:val="1"/>
+      <w:numFmt w:val="lowerRoman"/>
+      <w:lvlText w:val="%9."/>
+      <w:lvlJc w:val="right"/>
+      <w:pPr>
+        <w:ind w:left="6477" w:hanging="180"/>
+      </w:pPr>
+    </w:lvl>
+  </w:abstractNum>
+  <w:abstractNum w:abstractNumId="1">
     <w:nsid w:val="098B461C"/>
     <w:multiLevelType w:val="hybridMultilevel"/>
     <w:tmpl w:val="236EA6F6"/>
@@ -3999,7 +8770,274 @@
       </w:rPr>
     </w:lvl>
   </w:abstractNum>
-  <w:abstractNum w:abstractNumId="1">
+  <w:abstractNum w:abstractNumId="2">
+    <w:nsid w:val="139F711B"/>
+    <w:multiLevelType w:val="hybridMultilevel"/>
+    <w:tmpl w:val="90CE98EE"/>
+    <w:lvl w:ilvl="0" w:tplc="A558C114">
+      <w:start w:val="1"/>
+      <w:numFmt w:val="decimal"/>
+      <w:lvlText w:val="%1."/>
+      <w:lvlJc w:val="left"/>
+      <w:pPr>
+        <w:ind w:left="717" w:hanging="360"/>
+      </w:pPr>
+      <w:rPr>
+        <w:rFonts w:hint="default"/>
+      </w:rPr>
+    </w:lvl>
+    <w:lvl w:ilvl="1" w:tplc="04190019" w:tentative="1">
+      <w:start w:val="1"/>
+      <w:numFmt w:val="lowerLetter"/>
+      <w:lvlText w:val="%2."/>
+      <w:lvlJc w:val="left"/>
+      <w:pPr>
+        <w:ind w:left="1437" w:hanging="360"/>
+      </w:pPr>
+    </w:lvl>
+    <w:lvl w:ilvl="2" w:tplc="0419001B" w:tentative="1">
+      <w:start w:val="1"/>
+      <w:numFmt w:val="lowerRoman"/>
+      <w:lvlText w:val="%3."/>
+      <w:lvlJc w:val="right"/>
+      <w:pPr>
+        <w:ind w:left="2157" w:hanging="180"/>
+      </w:pPr>
+    </w:lvl>
+    <w:lvl w:ilvl="3" w:tplc="0419000F" w:tentative="1">
+      <w:start w:val="1"/>
+      <w:numFmt w:val="decimal"/>
+      <w:lvlText w:val="%4."/>
+      <w:lvlJc w:val="left"/>
+      <w:pPr>
+        <w:ind w:left="2877" w:hanging="360"/>
+      </w:pPr>
+    </w:lvl>
+    <w:lvl w:ilvl="4" w:tplc="04190019" w:tentative="1">
+      <w:start w:val="1"/>
+      <w:numFmt w:val="lowerLetter"/>
+      <w:lvlText w:val="%5."/>
+      <w:lvlJc w:val="left"/>
+      <w:pPr>
+        <w:ind w:left="3597" w:hanging="360"/>
+      </w:pPr>
+    </w:lvl>
+    <w:lvl w:ilvl="5" w:tplc="0419001B" w:tentative="1">
+      <w:start w:val="1"/>
+      <w:numFmt w:val="lowerRoman"/>
+      <w:lvlText w:val="%6."/>
+      <w:lvlJc w:val="right"/>
+      <w:pPr>
+        <w:ind w:left="4317" w:hanging="180"/>
+      </w:pPr>
+    </w:lvl>
+    <w:lvl w:ilvl="6" w:tplc="0419000F" w:tentative="1">
+      <w:start w:val="1"/>
+      <w:numFmt w:val="decimal"/>
+      <w:lvlText w:val="%7."/>
+      <w:lvlJc w:val="left"/>
+      <w:pPr>
+        <w:ind w:left="5037" w:hanging="360"/>
+      </w:pPr>
+    </w:lvl>
+    <w:lvl w:ilvl="7" w:tplc="04190019" w:tentative="1">
+      <w:start w:val="1"/>
+      <w:numFmt w:val="lowerLetter"/>
+      <w:lvlText w:val="%8."/>
+      <w:lvlJc w:val="left"/>
+      <w:pPr>
+        <w:ind w:left="5757" w:hanging="360"/>
+      </w:pPr>
+    </w:lvl>
+    <w:lvl w:ilvl="8" w:tplc="0419001B" w:tentative="1">
+      <w:start w:val="1"/>
+      <w:numFmt w:val="lowerRoman"/>
+      <w:lvlText w:val="%9."/>
+      <w:lvlJc w:val="right"/>
+      <w:pPr>
+        <w:ind w:left="6477" w:hanging="180"/>
+      </w:pPr>
+    </w:lvl>
+  </w:abstractNum>
+  <w:abstractNum w:abstractNumId="3">
+    <w:nsid w:val="148867B9"/>
+    <w:multiLevelType w:val="hybridMultilevel"/>
+    <w:tmpl w:val="047EC108"/>
+    <w:lvl w:ilvl="0" w:tplc="D74E877C">
+      <w:start w:val="1"/>
+      <w:numFmt w:val="decimal"/>
+      <w:lvlText w:val="%1."/>
+      <w:lvlJc w:val="left"/>
+      <w:pPr>
+        <w:ind w:left="717" w:hanging="360"/>
+      </w:pPr>
+      <w:rPr>
+        <w:rFonts w:hint="default"/>
+      </w:rPr>
+    </w:lvl>
+    <w:lvl w:ilvl="1" w:tplc="04190019" w:tentative="1">
+      <w:start w:val="1"/>
+      <w:numFmt w:val="lowerLetter"/>
+      <w:lvlText w:val="%2."/>
+      <w:lvlJc w:val="left"/>
+      <w:pPr>
+        <w:ind w:left="1437" w:hanging="360"/>
+      </w:pPr>
+    </w:lvl>
+    <w:lvl w:ilvl="2" w:tplc="0419001B" w:tentative="1">
+      <w:start w:val="1"/>
+      <w:numFmt w:val="lowerRoman"/>
+      <w:lvlText w:val="%3."/>
+      <w:lvlJc w:val="right"/>
+      <w:pPr>
+        <w:ind w:left="2157" w:hanging="180"/>
+      </w:pPr>
+    </w:lvl>
+    <w:lvl w:ilvl="3" w:tplc="0419000F" w:tentative="1">
+      <w:start w:val="1"/>
+      <w:numFmt w:val="decimal"/>
+      <w:lvlText w:val="%4."/>
+      <w:lvlJc w:val="left"/>
+      <w:pPr>
+        <w:ind w:left="2877" w:hanging="360"/>
+      </w:pPr>
+    </w:lvl>
+    <w:lvl w:ilvl="4" w:tplc="04190019" w:tentative="1">
+      <w:start w:val="1"/>
+      <w:numFmt w:val="lowerLetter"/>
+      <w:lvlText w:val="%5."/>
+      <w:lvlJc w:val="left"/>
+      <w:pPr>
+        <w:ind w:left="3597" w:hanging="360"/>
+      </w:pPr>
+    </w:lvl>
+    <w:lvl w:ilvl="5" w:tplc="0419001B" w:tentative="1">
+      <w:start w:val="1"/>
+      <w:numFmt w:val="lowerRoman"/>
+      <w:lvlText w:val="%6."/>
+      <w:lvlJc w:val="right"/>
+      <w:pPr>
+        <w:ind w:left="4317" w:hanging="180"/>
+      </w:pPr>
+    </w:lvl>
+    <w:lvl w:ilvl="6" w:tplc="0419000F" w:tentative="1">
+      <w:start w:val="1"/>
+      <w:numFmt w:val="decimal"/>
+      <w:lvlText w:val="%7."/>
+      <w:lvlJc w:val="left"/>
+      <w:pPr>
+        <w:ind w:left="5037" w:hanging="360"/>
+      </w:pPr>
+    </w:lvl>
+    <w:lvl w:ilvl="7" w:tplc="04190019" w:tentative="1">
+      <w:start w:val="1"/>
+      <w:numFmt w:val="lowerLetter"/>
+      <w:lvlText w:val="%8."/>
+      <w:lvlJc w:val="left"/>
+      <w:pPr>
+        <w:ind w:left="5757" w:hanging="360"/>
+      </w:pPr>
+    </w:lvl>
+    <w:lvl w:ilvl="8" w:tplc="0419001B" w:tentative="1">
+      <w:start w:val="1"/>
+      <w:numFmt w:val="lowerRoman"/>
+      <w:lvlText w:val="%9."/>
+      <w:lvlJc w:val="right"/>
+      <w:pPr>
+        <w:ind w:left="6477" w:hanging="180"/>
+      </w:pPr>
+    </w:lvl>
+  </w:abstractNum>
+  <w:abstractNum w:abstractNumId="4">
+    <w:nsid w:val="2EF059DD"/>
+    <w:multiLevelType w:val="hybridMultilevel"/>
+    <w:tmpl w:val="66A437EE"/>
+    <w:lvl w:ilvl="0" w:tplc="3C3630B8">
+      <w:start w:val="1"/>
+      <w:numFmt w:val="decimal"/>
+      <w:lvlText w:val="%1."/>
+      <w:lvlJc w:val="left"/>
+      <w:pPr>
+        <w:ind w:left="717" w:hanging="360"/>
+      </w:pPr>
+      <w:rPr>
+        <w:rFonts w:hint="default"/>
+      </w:rPr>
+    </w:lvl>
+    <w:lvl w:ilvl="1" w:tplc="04190019" w:tentative="1">
+      <w:start w:val="1"/>
+      <w:numFmt w:val="lowerLetter"/>
+      <w:lvlText w:val="%2."/>
+      <w:lvlJc w:val="left"/>
+      <w:pPr>
+        <w:ind w:left="1437" w:hanging="360"/>
+      </w:pPr>
+    </w:lvl>
+    <w:lvl w:ilvl="2" w:tplc="0419001B" w:tentative="1">
+      <w:start w:val="1"/>
+      <w:numFmt w:val="lowerRoman"/>
+      <w:lvlText w:val="%3."/>
+      <w:lvlJc w:val="right"/>
+      <w:pPr>
+        <w:ind w:left="2157" w:hanging="180"/>
+      </w:pPr>
+    </w:lvl>
+    <w:lvl w:ilvl="3" w:tplc="0419000F" w:tentative="1">
+      <w:start w:val="1"/>
+      <w:numFmt w:val="decimal"/>
+      <w:lvlText w:val="%4."/>
+      <w:lvlJc w:val="left"/>
+      <w:pPr>
+        <w:ind w:left="2877" w:hanging="360"/>
+      </w:pPr>
+    </w:lvl>
+    <w:lvl w:ilvl="4" w:tplc="04190019" w:tentative="1">
+      <w:start w:val="1"/>
+      <w:numFmt w:val="lowerLetter"/>
+      <w:lvlText w:val="%5."/>
+      <w:lvlJc w:val="left"/>
+      <w:pPr>
+        <w:ind w:left="3597" w:hanging="360"/>
+      </w:pPr>
+    </w:lvl>
+    <w:lvl w:ilvl="5" w:tplc="0419001B" w:tentative="1">
+      <w:start w:val="1"/>
+      <w:numFmt w:val="lowerRoman"/>
+      <w:lvlText w:val="%6."/>
+      <w:lvlJc w:val="right"/>
+      <w:pPr>
+        <w:ind w:left="4317" w:hanging="180"/>
+      </w:pPr>
+    </w:lvl>
+    <w:lvl w:ilvl="6" w:tplc="0419000F" w:tentative="1">
+      <w:start w:val="1"/>
+      <w:numFmt w:val="decimal"/>
+      <w:lvlText w:val="%7."/>
+      <w:lvlJc w:val="left"/>
+      <w:pPr>
+        <w:ind w:left="5037" w:hanging="360"/>
+      </w:pPr>
+    </w:lvl>
+    <w:lvl w:ilvl="7" w:tplc="04190019" w:tentative="1">
+      <w:start w:val="1"/>
+      <w:numFmt w:val="lowerLetter"/>
+      <w:lvlText w:val="%8."/>
+      <w:lvlJc w:val="left"/>
+      <w:pPr>
+        <w:ind w:left="5757" w:hanging="360"/>
+      </w:pPr>
+    </w:lvl>
+    <w:lvl w:ilvl="8" w:tplc="0419001B" w:tentative="1">
+      <w:start w:val="1"/>
+      <w:numFmt w:val="lowerRoman"/>
+      <w:lvlText w:val="%9."/>
+      <w:lvlJc w:val="right"/>
+      <w:pPr>
+        <w:ind w:left="6477" w:hanging="180"/>
+      </w:pPr>
+    </w:lvl>
+  </w:abstractNum>
+  <w:abstractNum w:abstractNumId="5">
     <w:nsid w:val="533F6F21"/>
     <w:multiLevelType w:val="multilevel"/>
     <w:tmpl w:val="0419001D"/>
@@ -4088,10 +9126,114 @@
       </w:pPr>
     </w:lvl>
   </w:abstractNum>
+  <w:abstractNum w:abstractNumId="6">
+    <w:nsid w:val="6BC52545"/>
+    <w:multiLevelType w:val="hybridMultilevel"/>
+    <w:tmpl w:val="CFB60848"/>
+    <w:lvl w:ilvl="0" w:tplc="2B305680">
+      <w:start w:val="1"/>
+      <w:numFmt w:val="decimal"/>
+      <w:lvlText w:val="%1."/>
+      <w:lvlJc w:val="left"/>
+      <w:pPr>
+        <w:ind w:left="1077" w:hanging="360"/>
+      </w:pPr>
+      <w:rPr>
+        <w:rFonts w:hint="default"/>
+      </w:rPr>
+    </w:lvl>
+    <w:lvl w:ilvl="1" w:tplc="04190019" w:tentative="1">
+      <w:start w:val="1"/>
+      <w:numFmt w:val="lowerLetter"/>
+      <w:lvlText w:val="%2."/>
+      <w:lvlJc w:val="left"/>
+      <w:pPr>
+        <w:ind w:left="1797" w:hanging="360"/>
+      </w:pPr>
+    </w:lvl>
+    <w:lvl w:ilvl="2" w:tplc="0419001B" w:tentative="1">
+      <w:start w:val="1"/>
+      <w:numFmt w:val="lowerRoman"/>
+      <w:lvlText w:val="%3."/>
+      <w:lvlJc w:val="right"/>
+      <w:pPr>
+        <w:ind w:left="2517" w:hanging="180"/>
+      </w:pPr>
+    </w:lvl>
+    <w:lvl w:ilvl="3" w:tplc="0419000F" w:tentative="1">
+      <w:start w:val="1"/>
+      <w:numFmt w:val="decimal"/>
+      <w:lvlText w:val="%4."/>
+      <w:lvlJc w:val="left"/>
+      <w:pPr>
+        <w:ind w:left="3237" w:hanging="360"/>
+      </w:pPr>
+    </w:lvl>
+    <w:lvl w:ilvl="4" w:tplc="04190019" w:tentative="1">
+      <w:start w:val="1"/>
+      <w:numFmt w:val="lowerLetter"/>
+      <w:lvlText w:val="%5."/>
+      <w:lvlJc w:val="left"/>
+      <w:pPr>
+        <w:ind w:left="3957" w:hanging="360"/>
+      </w:pPr>
+    </w:lvl>
+    <w:lvl w:ilvl="5" w:tplc="0419001B" w:tentative="1">
+      <w:start w:val="1"/>
+      <w:numFmt w:val="lowerRoman"/>
+      <w:lvlText w:val="%6."/>
+      <w:lvlJc w:val="right"/>
+      <w:pPr>
+        <w:ind w:left="4677" w:hanging="180"/>
+      </w:pPr>
+    </w:lvl>
+    <w:lvl w:ilvl="6" w:tplc="0419000F" w:tentative="1">
+      <w:start w:val="1"/>
+      <w:numFmt w:val="decimal"/>
+      <w:lvlText w:val="%7."/>
+      <w:lvlJc w:val="left"/>
+      <w:pPr>
+        <w:ind w:left="5397" w:hanging="360"/>
+      </w:pPr>
+    </w:lvl>
+    <w:lvl w:ilvl="7" w:tplc="04190019" w:tentative="1">
+      <w:start w:val="1"/>
+      <w:numFmt w:val="lowerLetter"/>
+      <w:lvlText w:val="%8."/>
+      <w:lvlJc w:val="left"/>
+      <w:pPr>
+        <w:ind w:left="6117" w:hanging="360"/>
+      </w:pPr>
+    </w:lvl>
+    <w:lvl w:ilvl="8" w:tplc="0419001B" w:tentative="1">
+      <w:start w:val="1"/>
+      <w:numFmt w:val="lowerRoman"/>
+      <w:lvlText w:val="%9."/>
+      <w:lvlJc w:val="right"/>
+      <w:pPr>
+        <w:ind w:left="6837" w:hanging="180"/>
+      </w:pPr>
+    </w:lvl>
+  </w:abstractNum>
   <w:num w:numId="1">
+    <w:abstractNumId w:val="5"/>
+  </w:num>
+  <w:num w:numId="2">
     <w:abstractNumId w:val="1"/>
   </w:num>
-  <w:num w:numId="2">
+  <w:num w:numId="3">
+    <w:abstractNumId w:val="3"/>
+  </w:num>
+  <w:num w:numId="4">
+    <w:abstractNumId w:val="6"/>
+  </w:num>
+  <w:num w:numId="5">
+    <w:abstractNumId w:val="2"/>
+  </w:num>
+  <w:num w:numId="6">
+    <w:abstractNumId w:val="4"/>
+  </w:num>
+  <w:num w:numId="7">
     <w:abstractNumId w:val="0"/>
   </w:num>
 </w:numbering>
@@ -4614,7 +9756,7 @@
 </file>
 
 <file path=customXml/itemProps1.xml><?xml version="1.0" encoding="utf-8"?>
-<ds:datastoreItem xmlns:ds="http://schemas.openxmlformats.org/officeDocument/2006/customXml" ds:itemID="{5C208C62-C30E-496E-AE87-C63F24569EC3}">
+<ds:datastoreItem xmlns:ds="http://schemas.openxmlformats.org/officeDocument/2006/customXml" ds:itemID="{7BA1D210-B4F0-4C53-9FF0-0A50F236BECF}">
   <ds:schemaRefs>
     <ds:schemaRef ds:uri="http://schemas.openxmlformats.org/officeDocument/2006/bibliography"/>
   </ds:schemaRefs>

--- a/Doc/Алгоритм работы кнопок энкодеров.docx
+++ b/Doc/Алгоритм работы кнопок энкодеров.docx
@@ -8553,7 +8553,750 @@
         <w:t>.</w:t>
       </w:r>
     </w:p>
-    <w:p/>
+    <w:p>
+      <w:pPr>
+        <w:rPr>
+          <w:b/>
+        </w:rPr>
+      </w:pPr>
+      <w:r>
+        <w:rPr>
+          <w:b/>
+        </w:rPr>
+        <w:t xml:space="preserve">Предложения по </w:t>
+      </w:r>
+      <w:proofErr w:type="spellStart"/>
+      <w:r>
+        <w:rPr>
+          <w:b/>
+        </w:rPr>
+        <w:t>распиновке</w:t>
+      </w:r>
+      <w:proofErr w:type="spellEnd"/>
+      <w:r>
+        <w:rPr>
+          <w:b/>
+        </w:rPr>
+        <w:t xml:space="preserve"> контроллера:</w:t>
+      </w:r>
+    </w:p>
+    <w:tbl>
+      <w:tblPr>
+        <w:tblStyle w:val="a4"/>
+        <w:tblW w:w="0" w:type="auto"/>
+        <w:tblLook w:val="04A0"/>
+      </w:tblPr>
+      <w:tblGrid>
+        <w:gridCol w:w="3227"/>
+        <w:gridCol w:w="2268"/>
+        <w:gridCol w:w="2268"/>
+      </w:tblGrid>
+      <w:tr>
+        <w:tc>
+          <w:tcPr>
+            <w:tcW w:w="3227" w:type="dxa"/>
+          </w:tcPr>
+          <w:p>
+            <w:pPr>
+              <w:jc w:val="center"/>
+              <w:rPr>
+                <w:b/>
+              </w:rPr>
+            </w:pPr>
+            <w:r>
+              <w:rPr>
+                <w:b/>
+              </w:rPr>
+              <w:t>подключенный модуль</w:t>
+            </w:r>
+          </w:p>
+        </w:tc>
+        <w:tc>
+          <w:tcPr>
+            <w:tcW w:w="2268" w:type="dxa"/>
+          </w:tcPr>
+          <w:p>
+            <w:pPr>
+              <w:jc w:val="center"/>
+              <w:rPr>
+                <w:b/>
+              </w:rPr>
+            </w:pPr>
+            <w:r>
+              <w:rPr>
+                <w:b/>
+              </w:rPr>
+              <w:t>на стенде</w:t>
+            </w:r>
+          </w:p>
+        </w:tc>
+        <w:tc>
+          <w:tcPr>
+            <w:tcW w:w="2268" w:type="dxa"/>
+          </w:tcPr>
+          <w:p>
+            <w:pPr>
+              <w:jc w:val="center"/>
+              <w:rPr>
+                <w:b/>
+              </w:rPr>
+            </w:pPr>
+            <w:r>
+              <w:rPr>
+                <w:b/>
+              </w:rPr>
+              <w:t>предложение</w:t>
+            </w:r>
+          </w:p>
+        </w:tc>
+      </w:tr>
+      <w:tr>
+        <w:tc>
+          <w:tcPr>
+            <w:tcW w:w="3227" w:type="dxa"/>
+          </w:tcPr>
+          <w:p>
+            <w:proofErr w:type="spellStart"/>
+            <w:r>
+              <w:t>Энкодер</w:t>
+            </w:r>
+            <w:proofErr w:type="spellEnd"/>
+            <w:r>
+              <w:t xml:space="preserve"> левый</w:t>
+            </w:r>
+          </w:p>
+        </w:tc>
+        <w:tc>
+          <w:tcPr>
+            <w:tcW w:w="2268" w:type="dxa"/>
+          </w:tcPr>
+          <w:p>
+            <w:pPr>
+              <w:rPr>
+                <w:lang w:val="en-US"/>
+              </w:rPr>
+            </w:pPr>
+            <w:r>
+              <w:rPr>
+                <w:lang w:val="en-US"/>
+              </w:rPr>
+              <w:t>Key -</w:t>
+            </w:r>
+            <w:r>
+              <w:t xml:space="preserve"> </w:t>
+            </w:r>
+            <w:r>
+              <w:rPr>
+                <w:lang w:val="en-US"/>
+              </w:rPr>
+              <w:t>D0</w:t>
+            </w:r>
+            <w:r>
+              <w:t xml:space="preserve">; </w:t>
+            </w:r>
+            <w:r>
+              <w:rPr>
+                <w:lang w:val="en-US"/>
+              </w:rPr>
+              <w:t>D2; D4</w:t>
+            </w:r>
+          </w:p>
+        </w:tc>
+        <w:tc>
+          <w:tcPr>
+            <w:tcW w:w="2268" w:type="dxa"/>
+          </w:tcPr>
+          <w:p>
+            <w:pPr>
+              <w:rPr>
+                <w:lang w:val="en-US"/>
+              </w:rPr>
+            </w:pPr>
+            <w:r>
+              <w:rPr>
+                <w:lang w:val="en-US"/>
+              </w:rPr>
+              <w:t>Key -</w:t>
+            </w:r>
+            <w:r>
+              <w:t xml:space="preserve"> </w:t>
+            </w:r>
+            <w:r>
+              <w:rPr>
+                <w:lang w:val="en-US"/>
+              </w:rPr>
+              <w:t>D0</w:t>
+            </w:r>
+            <w:r>
+              <w:t xml:space="preserve">; </w:t>
+            </w:r>
+            <w:r>
+              <w:rPr>
+                <w:lang w:val="en-US"/>
+              </w:rPr>
+              <w:t>D2</w:t>
+            </w:r>
+            <w:r>
+              <w:rPr>
+                <w:lang w:val="en-US"/>
+              </w:rPr>
+              <w:t>(R)</w:t>
+            </w:r>
+            <w:r>
+              <w:rPr>
+                <w:lang w:val="en-US"/>
+              </w:rPr>
+              <w:t>; D4</w:t>
+            </w:r>
+            <w:r>
+              <w:rPr>
+                <w:lang w:val="en-US"/>
+              </w:rPr>
+              <w:t>(L)</w:t>
+            </w:r>
+          </w:p>
+        </w:tc>
+      </w:tr>
+      <w:tr>
+        <w:tc>
+          <w:tcPr>
+            <w:tcW w:w="3227" w:type="dxa"/>
+          </w:tcPr>
+          <w:p>
+            <w:proofErr w:type="spellStart"/>
+            <w:r>
+              <w:t>Энкодер</w:t>
+            </w:r>
+            <w:proofErr w:type="spellEnd"/>
+            <w:r>
+              <w:t xml:space="preserve"> правый</w:t>
+            </w:r>
+          </w:p>
+        </w:tc>
+        <w:tc>
+          <w:tcPr>
+            <w:tcW w:w="2268" w:type="dxa"/>
+          </w:tcPr>
+          <w:p>
+            <w:r>
+              <w:rPr>
+                <w:lang w:val="en-US"/>
+              </w:rPr>
+              <w:t>Key - D1; D5; D7</w:t>
+            </w:r>
+          </w:p>
+        </w:tc>
+        <w:tc>
+          <w:tcPr>
+            <w:tcW w:w="2268" w:type="dxa"/>
+          </w:tcPr>
+          <w:p>
+            <w:r>
+              <w:rPr>
+                <w:lang w:val="en-US"/>
+              </w:rPr>
+              <w:t>Key - D1; D5</w:t>
+            </w:r>
+            <w:r>
+              <w:rPr>
+                <w:lang w:val="en-US"/>
+              </w:rPr>
+              <w:t>(L)</w:t>
+            </w:r>
+            <w:r>
+              <w:rPr>
+                <w:lang w:val="en-US"/>
+              </w:rPr>
+              <w:t>; D7</w:t>
+            </w:r>
+            <w:r>
+              <w:rPr>
+                <w:lang w:val="en-US"/>
+              </w:rPr>
+              <w:t>(R)</w:t>
+            </w:r>
+          </w:p>
+        </w:tc>
+      </w:tr>
+      <w:tr>
+        <w:tc>
+          <w:tcPr>
+            <w:tcW w:w="3227" w:type="dxa"/>
+          </w:tcPr>
+          <w:p>
+            <w:r>
+              <w:t>Шаговый двигатель</w:t>
+            </w:r>
+          </w:p>
+        </w:tc>
+        <w:tc>
+          <w:tcPr>
+            <w:tcW w:w="2268" w:type="dxa"/>
+          </w:tcPr>
+          <w:p>
+            <w:pPr>
+              <w:jc w:val="center"/>
+            </w:pPr>
+            <w:r>
+              <w:t>-</w:t>
+            </w:r>
+          </w:p>
+        </w:tc>
+        <w:tc>
+          <w:tcPr>
+            <w:tcW w:w="2268" w:type="dxa"/>
+          </w:tcPr>
+          <w:p>
+            <w:pPr>
+              <w:rPr>
+                <w:highlight w:val="yellow"/>
+                <w:lang w:val="en-US"/>
+              </w:rPr>
+            </w:pPr>
+            <w:r>
+              <w:rPr>
+                <w:highlight w:val="yellow"/>
+                <w:lang w:val="en-US"/>
+              </w:rPr>
+              <w:t>D9; D10; D11</w:t>
+            </w:r>
+          </w:p>
+        </w:tc>
+      </w:tr>
+      <w:tr>
+        <w:tc>
+          <w:tcPr>
+            <w:tcW w:w="3227" w:type="dxa"/>
+          </w:tcPr>
+          <w:p>
+            <w:r>
+              <w:t>Дисплей</w:t>
+            </w:r>
+          </w:p>
+        </w:tc>
+        <w:tc>
+          <w:tcPr>
+            <w:tcW w:w="2268" w:type="dxa"/>
+          </w:tcPr>
+          <w:p>
+            <w:pPr>
+              <w:rPr>
+                <w:highlight w:val="yellow"/>
+                <w:lang w:val="en-US"/>
+              </w:rPr>
+            </w:pPr>
+            <w:r>
+              <w:rPr>
+                <w:highlight w:val="yellow"/>
+                <w:lang w:val="en-US"/>
+              </w:rPr>
+              <w:t>D11; D12</w:t>
+            </w:r>
+          </w:p>
+        </w:tc>
+        <w:tc>
+          <w:tcPr>
+            <w:tcW w:w="2268" w:type="dxa"/>
+          </w:tcPr>
+          <w:p>
+            <w:pPr>
+              <w:rPr>
+                <w:highlight w:val="yellow"/>
+                <w:lang w:val="en-US"/>
+              </w:rPr>
+            </w:pPr>
+            <w:r>
+              <w:rPr>
+                <w:highlight w:val="yellow"/>
+                <w:lang w:val="en-US"/>
+              </w:rPr>
+              <w:t>D8</w:t>
+            </w:r>
+            <w:r>
+              <w:rPr>
+                <w:highlight w:val="yellow"/>
+                <w:lang w:val="en-US"/>
+              </w:rPr>
+              <w:t>(data)</w:t>
+            </w:r>
+            <w:r>
+              <w:rPr>
+                <w:highlight w:val="yellow"/>
+                <w:lang w:val="en-US"/>
+              </w:rPr>
+              <w:t>; D12</w:t>
+            </w:r>
+            <w:r>
+              <w:rPr>
+                <w:highlight w:val="yellow"/>
+                <w:lang w:val="en-US"/>
+              </w:rPr>
+              <w:t>(clock)</w:t>
+            </w:r>
+          </w:p>
+        </w:tc>
+      </w:tr>
+      <w:tr>
+        <w:tc>
+          <w:tcPr>
+            <w:tcW w:w="3227" w:type="dxa"/>
+          </w:tcPr>
+          <w:p>
+            <w:pPr>
+              <w:rPr>
+                <w:lang w:val="en-US"/>
+              </w:rPr>
+            </w:pPr>
+            <w:proofErr w:type="spellStart"/>
+            <w:r>
+              <w:rPr>
+                <w:lang w:val="en-US"/>
+              </w:rPr>
+              <w:t>ledAlive</w:t>
+            </w:r>
+            <w:proofErr w:type="spellEnd"/>
+          </w:p>
+        </w:tc>
+        <w:tc>
+          <w:tcPr>
+            <w:tcW w:w="2268" w:type="dxa"/>
+          </w:tcPr>
+          <w:p>
+            <w:pPr>
+              <w:rPr>
+                <w:lang w:val="en-US"/>
+              </w:rPr>
+            </w:pPr>
+            <w:r>
+              <w:rPr>
+                <w:lang w:val="en-US"/>
+              </w:rPr>
+              <w:t>D13</w:t>
+            </w:r>
+          </w:p>
+        </w:tc>
+        <w:tc>
+          <w:tcPr>
+            <w:tcW w:w="2268" w:type="dxa"/>
+          </w:tcPr>
+          <w:p>
+            <w:pPr>
+              <w:rPr>
+                <w:lang w:val="en-US"/>
+              </w:rPr>
+            </w:pPr>
+            <w:r>
+              <w:rPr>
+                <w:lang w:val="en-US"/>
+              </w:rPr>
+              <w:t>D13</w:t>
+            </w:r>
+          </w:p>
+        </w:tc>
+      </w:tr>
+      <w:tr>
+        <w:tc>
+          <w:tcPr>
+            <w:tcW w:w="3227" w:type="dxa"/>
+          </w:tcPr>
+          <w:p>
+            <w:r>
+              <w:t>Модуль часов</w:t>
+            </w:r>
+          </w:p>
+        </w:tc>
+        <w:tc>
+          <w:tcPr>
+            <w:tcW w:w="2268" w:type="dxa"/>
+          </w:tcPr>
+          <w:p>
+            <w:r>
+              <w:t>А</w:t>
+            </w:r>
+            <w:proofErr w:type="gramStart"/>
+            <w:r>
+              <w:t>4</w:t>
+            </w:r>
+            <w:proofErr w:type="gramEnd"/>
+            <w:r>
+              <w:t>; А5</w:t>
+            </w:r>
+          </w:p>
+        </w:tc>
+        <w:tc>
+          <w:tcPr>
+            <w:tcW w:w="2268" w:type="dxa"/>
+          </w:tcPr>
+          <w:p>
+            <w:pPr>
+              <w:rPr>
+                <w:lang w:val="en-US"/>
+              </w:rPr>
+            </w:pPr>
+            <w:r>
+              <w:t>А</w:t>
+            </w:r>
+            <w:proofErr w:type="gramStart"/>
+            <w:r>
+              <w:t>4</w:t>
+            </w:r>
+            <w:proofErr w:type="gramEnd"/>
+            <w:r>
+              <w:rPr>
+                <w:lang w:val="en-US"/>
+              </w:rPr>
+              <w:t>(SDA)</w:t>
+            </w:r>
+            <w:r>
+              <w:t>; А5</w:t>
+            </w:r>
+            <w:r>
+              <w:rPr>
+                <w:lang w:val="en-US"/>
+              </w:rPr>
+              <w:t>(SCL)</w:t>
+            </w:r>
+          </w:p>
+        </w:tc>
+      </w:tr>
+      <w:tr>
+        <w:tc>
+          <w:tcPr>
+            <w:tcW w:w="3227" w:type="dxa"/>
+          </w:tcPr>
+          <w:p>
+            <w:proofErr w:type="spellStart"/>
+            <w:r>
+              <w:t>Галетник</w:t>
+            </w:r>
+            <w:proofErr w:type="spellEnd"/>
+          </w:p>
+        </w:tc>
+        <w:tc>
+          <w:tcPr>
+            <w:tcW w:w="2268" w:type="dxa"/>
+          </w:tcPr>
+          <w:p>
+            <w:pPr>
+              <w:rPr>
+                <w:lang w:val="en-US"/>
+              </w:rPr>
+            </w:pPr>
+            <w:r>
+              <w:rPr>
+                <w:lang w:val="en-US"/>
+              </w:rPr>
+              <w:t>SDA; SCL</w:t>
+            </w:r>
+          </w:p>
+        </w:tc>
+        <w:tc>
+          <w:tcPr>
+            <w:tcW w:w="2268" w:type="dxa"/>
+          </w:tcPr>
+          <w:p>
+            <w:r>
+              <w:t>А4</w:t>
+            </w:r>
+            <w:r>
+              <w:rPr>
+                <w:lang w:val="en-US"/>
+              </w:rPr>
+              <w:t>(SDA)</w:t>
+            </w:r>
+            <w:r>
+              <w:t>; А5</w:t>
+            </w:r>
+            <w:r>
+              <w:rPr>
+                <w:lang w:val="en-US"/>
+              </w:rPr>
+              <w:t>(SCL)</w:t>
+            </w:r>
+          </w:p>
+        </w:tc>
+      </w:tr>
+      <w:tr>
+        <w:tc>
+          <w:tcPr>
+            <w:tcW w:w="3227" w:type="dxa"/>
+          </w:tcPr>
+          <w:p>
+            <w:r>
+              <w:t>Даллас</w:t>
+            </w:r>
+          </w:p>
+        </w:tc>
+        <w:tc>
+          <w:tcPr>
+            <w:tcW w:w="2268" w:type="dxa"/>
+          </w:tcPr>
+          <w:p>
+            <w:pPr>
+              <w:rPr>
+                <w:highlight w:val="yellow"/>
+                <w:lang w:val="en-US"/>
+              </w:rPr>
+            </w:pPr>
+            <w:r>
+              <w:rPr>
+                <w:highlight w:val="yellow"/>
+                <w:lang w:val="en-US"/>
+              </w:rPr>
+              <w:t>D10</w:t>
+            </w:r>
+          </w:p>
+        </w:tc>
+        <w:tc>
+          <w:tcPr>
+            <w:tcW w:w="2268" w:type="dxa"/>
+          </w:tcPr>
+          <w:p>
+            <w:pPr>
+              <w:rPr>
+                <w:highlight w:val="yellow"/>
+                <w:lang w:val="en-US"/>
+              </w:rPr>
+            </w:pPr>
+            <w:r>
+              <w:rPr>
+                <w:highlight w:val="yellow"/>
+                <w:lang w:val="en-US"/>
+              </w:rPr>
+              <w:t>D3</w:t>
+            </w:r>
+          </w:p>
+        </w:tc>
+      </w:tr>
+      <w:tr>
+        <w:tc>
+          <w:tcPr>
+            <w:tcW w:w="3227" w:type="dxa"/>
+          </w:tcPr>
+          <w:p>
+            <w:r>
+              <w:t>Управление реле</w:t>
+            </w:r>
+          </w:p>
+        </w:tc>
+        <w:tc>
+          <w:tcPr>
+            <w:tcW w:w="2268" w:type="dxa"/>
+          </w:tcPr>
+          <w:p>
+            <w:pPr>
+              <w:rPr>
+                <w:highlight w:val="yellow"/>
+                <w:lang w:val="en-US"/>
+              </w:rPr>
+            </w:pPr>
+            <w:r>
+              <w:rPr>
+                <w:highlight w:val="yellow"/>
+                <w:lang w:val="en-US"/>
+              </w:rPr>
+              <w:t>D8; D9</w:t>
+            </w:r>
+          </w:p>
+        </w:tc>
+        <w:tc>
+          <w:tcPr>
+            <w:tcW w:w="2268" w:type="dxa"/>
+          </w:tcPr>
+          <w:p>
+            <w:pPr>
+              <w:rPr>
+                <w:highlight w:val="yellow"/>
+                <w:lang w:val="en-US"/>
+              </w:rPr>
+            </w:pPr>
+            <w:r>
+              <w:rPr>
+                <w:highlight w:val="yellow"/>
+                <w:lang w:val="en-US"/>
+              </w:rPr>
+              <w:t>A1</w:t>
+            </w:r>
+            <w:r>
+              <w:rPr>
+                <w:highlight w:val="yellow"/>
+                <w:lang w:val="en-US"/>
+              </w:rPr>
+              <w:t>(Vent)</w:t>
+            </w:r>
+            <w:r>
+              <w:rPr>
+                <w:highlight w:val="yellow"/>
+                <w:lang w:val="en-US"/>
+              </w:rPr>
+              <w:t>; A2</w:t>
+            </w:r>
+            <w:r>
+              <w:rPr>
+                <w:highlight w:val="yellow"/>
+                <w:lang w:val="en-US"/>
+              </w:rPr>
+              <w:t>(Heater)</w:t>
+            </w:r>
+          </w:p>
+        </w:tc>
+      </w:tr>
+      <w:tr>
+        <w:tc>
+          <w:tcPr>
+            <w:tcW w:w="3227" w:type="dxa"/>
+          </w:tcPr>
+          <w:p>
+            <w:r>
+              <w:t>Зуммер</w:t>
+            </w:r>
+          </w:p>
+        </w:tc>
+        <w:tc>
+          <w:tcPr>
+            <w:tcW w:w="2268" w:type="dxa"/>
+          </w:tcPr>
+          <w:p>
+            <w:pPr>
+              <w:rPr>
+                <w:lang w:val="en-US"/>
+              </w:rPr>
+            </w:pPr>
+            <w:r>
+              <w:rPr>
+                <w:lang w:val="en-US"/>
+              </w:rPr>
+              <w:t>A3</w:t>
+            </w:r>
+          </w:p>
+        </w:tc>
+        <w:tc>
+          <w:tcPr>
+            <w:tcW w:w="2268" w:type="dxa"/>
+          </w:tcPr>
+          <w:p>
+            <w:pPr>
+              <w:rPr>
+                <w:lang w:val="en-US"/>
+              </w:rPr>
+            </w:pPr>
+            <w:r>
+              <w:rPr>
+                <w:lang w:val="en-US"/>
+              </w:rPr>
+              <w:t>A3</w:t>
+            </w:r>
+          </w:p>
+        </w:tc>
+      </w:tr>
+    </w:tbl>
+    <w:p>
+      <w:pPr>
+        <w:rPr>
+          <w:lang w:val="en-US"/>
+        </w:rPr>
+      </w:pPr>
+    </w:p>
     <w:p/>
     <w:sectPr>
       <w:pgSz w:w="11906" w:h="16838"/>
@@ -9756,7 +10499,7 @@
 </file>
 
 <file path=customXml/itemProps1.xml><?xml version="1.0" encoding="utf-8"?>
-<ds:datastoreItem xmlns:ds="http://schemas.openxmlformats.org/officeDocument/2006/customXml" ds:itemID="{7BA1D210-B4F0-4C53-9FF0-0A50F236BECF}">
+<ds:datastoreItem xmlns:ds="http://schemas.openxmlformats.org/officeDocument/2006/customXml" ds:itemID="{8FC3EC93-B8F0-4EC6-87B7-561B7BF13C1E}">
   <ds:schemaRefs>
     <ds:schemaRef ds:uri="http://schemas.openxmlformats.org/officeDocument/2006/bibliography"/>
   </ds:schemaRefs>
